--- a/Basi di dati semplici (per davvero).docx
+++ b/Basi di dati semplici (per davvero).docx
@@ -5,13 +5,17 @@
     <w:p>
       <w:pPr>
         <w:rPr>
-          <w:i/>
-          <w:iCs/>
-          <w:u w:val="single"/>
-        </w:rPr>
-      </w:pPr>
-      <w:r>
-        <w:rPr>
+          <w:b/>
+          <w:bCs/>
+          <w:i/>
+          <w:iCs/>
+          <w:u w:val="single"/>
+        </w:rPr>
+      </w:pPr>
+      <w:r>
+        <w:rPr>
+          <w:b/>
+          <w:bCs/>
           <w:i/>
           <w:iCs/>
           <w:u w:val="single"/>
@@ -20,6 +24,8 @@
       </w:r>
       <w:r>
         <w:rPr>
+          <w:b/>
+          <w:bCs/>
           <w:i/>
           <w:iCs/>
           <w:u w:val="single"/>
@@ -28,6 +34,8 @@
       </w:r>
       <w:r>
         <w:rPr>
+          <w:b/>
+          <w:bCs/>
           <w:i/>
           <w:iCs/>
           <w:u w:val="single"/>
@@ -81,10 +89,13 @@
         <w:t xml:space="preserve"> garantendo privacy, affidabilità, efficienza ed efficacia. </w:t>
       </w:r>
       <w:r>
-        <w:t>Essa è inoltre persistente (in grado di resistere a vari problemi e perdite di dati) e condiviso tra più utenti, dando ai singoli permessi diversi a seconda dello scopo.</w:t>
-      </w:r>
-      <w:r>
-        <w:t xml:space="preserve"> In generale possono contenere molti dati, ammettiamo per esempio terabyte di dati o miliardi di record (</w:t>
+        <w:t>In generale</w:t>
+      </w:r>
+      <w:r>
+        <w:t xml:space="preserve"> i database</w:t>
+      </w:r>
+      <w:r>
+        <w:t xml:space="preserve"> possono contenere molti dati, ammettiamo per esempio terabyte di dati o miliardi di record (</w:t>
       </w:r>
       <w:r>
         <w:rPr>
@@ -94,7 +105,13 @@
         <w:t>grande</w:t>
       </w:r>
       <w:r>
-        <w:t>), indipendente dalla singole esecuzione di un programma (</w:t>
+        <w:t>), indipendente dalla singol</w:t>
+      </w:r>
+      <w:r>
+        <w:t>a</w:t>
+      </w:r>
+      <w:r>
+        <w:t xml:space="preserve"> esecuzione di un programma (</w:t>
       </w:r>
       <w:r>
         <w:rPr>
@@ -104,7 +121,19 @@
         <w:t>persistente</w:t>
       </w:r>
       <w:r>
-        <w:t>), dando appunto agli utenti varie porzioni della base di dati acceduta (</w:t>
+        <w:t xml:space="preserve">), dando appunto </w:t>
+      </w:r>
+      <w:r>
+        <w:t>ai vari</w:t>
+      </w:r>
+      <w:r>
+        <w:t xml:space="preserve"> utenti </w:t>
+      </w:r>
+      <w:r>
+        <w:t>accesso in vari modi all</w:t>
+      </w:r>
+      <w:r>
+        <w:t>e porzioni della base di dati acceduta (</w:t>
       </w:r>
       <w:r>
         <w:rPr>
@@ -192,6 +221,9 @@
       </w:r>
       <w:r>
         <w:t xml:space="preserve"> (prodotto cartesiano di n domini, matematicamente parlando), combinando tra di loro tutti i possibili elementi</w:t>
+      </w:r>
+      <w:r>
+        <w:t>; in altri termini è un singolo elemento di un database relazionale caratterizzato da uno o più attributi</w:t>
       </w:r>
       <w:r>
         <w:t>. Un esempio è:</w:t>
@@ -219,7 +251,7 @@
                     <pic:cNvPicPr/>
                   </pic:nvPicPr>
                   <pic:blipFill>
-                    <a:blip r:embed="rId7"/>
+                    <a:blip r:embed="rId8"/>
                     <a:stretch>
                       <a:fillRect/>
                     </a:stretch>
@@ -388,7 +420,7 @@
                     <pic:cNvPicPr/>
                   </pic:nvPicPr>
                   <pic:blipFill>
-                    <a:blip r:embed="rId8"/>
+                    <a:blip r:embed="rId9"/>
                     <a:stretch>
                       <a:fillRect/>
                     </a:stretch>
@@ -540,7 +572,7 @@
                     <pic:cNvPicPr/>
                   </pic:nvPicPr>
                   <pic:blipFill>
-                    <a:blip r:embed="rId9" cstate="print">
+                    <a:blip r:embed="rId10" cstate="print">
                       <a:extLst>
                         <a:ext uri="{28A0092B-C50C-407E-A947-70E740481C1C}">
                           <a14:useLocalDpi xmlns:a14="http://schemas.microsoft.com/office/drawing/2010/main" val="0"/>
@@ -669,13 +701,17 @@
     <w:p>
       <w:pPr>
         <w:rPr>
-          <w:i/>
-          <w:iCs/>
-          <w:u w:val="single"/>
-        </w:rPr>
-      </w:pPr>
-      <w:r>
-        <w:rPr>
+          <w:b/>
+          <w:bCs/>
+          <w:i/>
+          <w:iCs/>
+          <w:u w:val="single"/>
+        </w:rPr>
+      </w:pPr>
+      <w:r>
+        <w:rPr>
+          <w:b/>
+          <w:bCs/>
           <w:i/>
           <w:iCs/>
           <w:u w:val="single"/>
@@ -684,6 +720,8 @@
       </w:r>
       <w:r>
         <w:rPr>
+          <w:b/>
+          <w:bCs/>
           <w:i/>
           <w:iCs/>
           <w:u w:val="single"/>
@@ -692,6 +730,8 @@
       </w:r>
       <w:r>
         <w:rPr>
+          <w:b/>
+          <w:bCs/>
           <w:i/>
           <w:iCs/>
           <w:u w:val="single"/>
@@ -823,13 +863,31 @@
         <w:t>relazione</w:t>
       </w:r>
       <w:r>
-        <w:t xml:space="preserve"> (R(A1 ,..., An ))</w:t>
+        <w:t xml:space="preserve"> (R(A</w:t>
+      </w:r>
+      <w:r>
+        <w:rPr>
+          <w:vertAlign w:val="subscript"/>
+        </w:rPr>
+        <w:t>1</w:t>
+      </w:r>
+      <w:r>
+        <w:t xml:space="preserve"> ,..., A</w:t>
+      </w:r>
+      <w:r>
+        <w:rPr>
+          <w:vertAlign w:val="subscript"/>
+        </w:rPr>
+        <w:t>n</w:t>
+      </w:r>
+      <w:r>
+        <w:t xml:space="preserve"> ))</w:t>
       </w:r>
       <w:r>
         <w:t xml:space="preserve"> </w:t>
       </w:r>
       <w:r>
-        <w:t xml:space="preserve">tra attributi, rappresentato sotto forma matematica, per poi organizzare e raggruppare un insieme di relazione sotto forma di </w:t>
+        <w:t xml:space="preserve">tra attributi, rappresentato sotto forma matematica, per poi raggruppare un insieme di relazione sotto forma di </w:t>
       </w:r>
       <w:r>
         <w:rPr>
@@ -855,7 +913,43 @@
         <w:t>(</w:t>
       </w:r>
       <w:r>
-        <w:t>R = {R1 (X1 ), ..., Rk (Xk )}</w:t>
+        <w:t>R = {R</w:t>
+      </w:r>
+      <w:r>
+        <w:rPr>
+          <w:vertAlign w:val="subscript"/>
+        </w:rPr>
+        <w:t>1</w:t>
+      </w:r>
+      <w:r>
+        <w:t>(X</w:t>
+      </w:r>
+      <w:r>
+        <w:rPr>
+          <w:vertAlign w:val="subscript"/>
+        </w:rPr>
+        <w:t>1</w:t>
+      </w:r>
+      <w:r>
+        <w:t xml:space="preserve"> ),.., R</w:t>
+      </w:r>
+      <w:r>
+        <w:rPr>
+          <w:vertAlign w:val="subscript"/>
+        </w:rPr>
+        <w:t>k</w:t>
+      </w:r>
+      <w:r>
+        <w:t>(X</w:t>
+      </w:r>
+      <w:r>
+        <w:rPr>
+          <w:vertAlign w:val="subscript"/>
+        </w:rPr>
+        <w:t>k</w:t>
+      </w:r>
+      <w:r>
+        <w:t>)}</w:t>
       </w:r>
     </w:p>
     <w:p/>
@@ -893,7 +987,7 @@
                     <pic:cNvPicPr/>
                   </pic:nvPicPr>
                   <pic:blipFill>
-                    <a:blip r:embed="rId10">
+                    <a:blip r:embed="rId11">
                       <a:extLst>
                         <a:ext uri="{28A0092B-C50C-407E-A947-70E740481C1C}">
                           <a14:useLocalDpi xmlns:a14="http://schemas.microsoft.com/office/drawing/2010/main" val="0"/>
@@ -1035,7 +1129,13 @@
         <w:t>valore nullo</w:t>
       </w:r>
       <w:r>
-        <w:t>, denotante l’assenza di un valore del dominio ma non è in effetti parte del dominio; si possono anche aggiungere restrizioni eventualmente dicendo che non ci può essere un certo valore.</w:t>
+        <w:t xml:space="preserve">, denotante l’assenza di un valore del dominio </w:t>
+      </w:r>
+      <w:r>
+        <w:t>e di cui non ne fa parte</w:t>
+      </w:r>
+      <w:r>
+        <w:t>; si possono anche aggiungere restrizioni eventualmente dicendo che non ci può essere un certo valore.</w:t>
       </w:r>
       <w:r>
         <w:t xml:space="preserve"> </w:t>
@@ -1167,7 +1267,13 @@
         <w:t>quindi vincoli “supportati” dai DBMS nativamente</w:t>
       </w:r>
       <w:r>
-        <w:t xml:space="preserve"> (metti il caso in cui il DMBS “sappia già” che uno studente non può essere vuoto e che non esista il 27 e lode), rigettando tuple che violano i vincoli</w:t>
+        <w:t xml:space="preserve"> (metti il caso in cui il D</w:t>
+      </w:r>
+      <w:r>
+        <w:t>BM</w:t>
+      </w:r>
+      <w:r>
+        <w:t>S “sappia già” che uno studente non può essere vuoto e che non esista il 27 e lode), rigettando tuple che violano i vincoli</w:t>
       </w:r>
       <w:r>
         <w:t xml:space="preserve">, </w:t>
@@ -1214,7 +1320,10 @@
         <w:t>vincoli intrarelazionali</w:t>
       </w:r>
       <w:r>
-        <w:t xml:space="preserve">, coinvolgenti una sola tabella, oppure </w:t>
+        <w:t xml:space="preserve">, oppure </w:t>
+      </w:r>
+      <w:r>
+        <w:t xml:space="preserve">possono essere </w:t>
       </w:r>
       <w:r>
         <w:rPr>
@@ -1250,7 +1359,13 @@
         <w:t>vincoli di tupla</w:t>
       </w:r>
       <w:r>
-        <w:t xml:space="preserve"> che riguardano le singole righe (esempio banale la somma del netto e delle ritenute fiscali che deve ammontare al lordo), i </w:t>
+        <w:t xml:space="preserve"> che riguardano le singole righe</w:t>
+      </w:r>
+      <w:r>
+        <w:t>/tuple</w:t>
+      </w:r>
+      <w:r>
+        <w:t xml:space="preserve"> (esempio banale la somma del netto e delle ritenute fiscali che deve ammontare al lordo), i </w:t>
       </w:r>
       <w:r>
         <w:rPr>
@@ -1301,6 +1416,7 @@
         <w:t xml:space="preserve">; se tolgo un attributo, una superchiave rimane tale. </w:t>
       </w:r>
     </w:p>
+    <w:p/>
     <w:p>
       <w:r>
         <w:t xml:space="preserve">Una </w:t>
@@ -1332,12 +1448,47 @@
         <w:t>una</w:t>
       </w:r>
       <w:r>
-        <w:t xml:space="preserve"> superchiave è chiave se, per ogni k che tolgo non è superchiave; </w:t>
-      </w:r>
-    </w:p>
-    <w:p>
-      <w:r>
-        <w:t>Nell’esempio sotto, la chiave è il campo matricola nel caso di studenti universitari, in quanto è superchiave ed è minimale. Analogamente, Nome/Cognome/Natricola è superchiave ed è anch’essa minimale.</w:t>
+        <w:t xml:space="preserve"> superchiave è chiave se</w:t>
+      </w:r>
+      <w:r>
+        <w:t xml:space="preserve"> non ha altre superchiavi al suo interno.</w:t>
+      </w:r>
+      <w:r>
+        <w:t xml:space="preserve"> Una chiave non può essere sottoinsieme di un’altra chiave e non esiste una chiave che coinvolga tutti gli attributi; ciò può accadere invece per la superchiave.</w:t>
+      </w:r>
+      <w:r>
+        <w:t xml:space="preserve"> </w:t>
+      </w:r>
+      <w:r>
+        <w:rPr>
+          <w:i/>
+          <w:iCs/>
+        </w:rPr>
+        <w:t>Ogni tabella ha sempre almeno una superchiave</w:t>
+      </w:r>
+      <w:r>
+        <w:t xml:space="preserve">, in quanto non ci devono essere attributi duplicati e l’insieme stesso degli attributi della tabella è considerabile superchiave; ovviamente, </w:t>
+      </w:r>
+      <w:r>
+        <w:rPr>
+          <w:i/>
+          <w:iCs/>
+        </w:rPr>
+        <w:t>una tabella deve avere anche almeno una chiave</w:t>
+      </w:r>
+      <w:r>
+        <w:t>.</w:t>
+      </w:r>
+    </w:p>
+    <w:p>
+      <w:r>
+        <w:t xml:space="preserve">Nell’esempio sotto, la chiave è il campo </w:t>
+      </w:r>
+      <w:r>
+        <w:t>M</w:t>
+      </w:r>
+      <w:r>
+        <w:t>atricola nel caso di studenti universitari, in quanto è superchiave ed è minimale. Analogamente, Nome/Cognome/Natricola è superchiave ed è anch’essa minimale.</w:t>
       </w:r>
     </w:p>
     <w:p/>
@@ -1362,7 +1513,7 @@
                     <pic:cNvPicPr/>
                   </pic:nvPicPr>
                   <pic:blipFill>
-                    <a:blip r:embed="rId11"/>
+                    <a:blip r:embed="rId12"/>
                     <a:stretch>
                       <a:fillRect/>
                     </a:stretch>
@@ -1386,6 +1537,7 @@
     <w:p/>
     <w:p>
       <w:r>
+        <w:lastRenderedPageBreak/>
         <w:t xml:space="preserve">Si nota quindi come i vincoli devono corrispondere alla realtà di interesse; in questo caso specifico, vista l’implementazione, un’altra possibile chiave e corretta è la coppia Cognome/Corso, chiave “per caso” perché solo in questo contesto funziona. </w:t>
       </w:r>
     </w:p>
@@ -1395,7 +1547,6 @@
         <w:rPr>
           <w:noProof/>
         </w:rPr>
-        <w:lastRenderedPageBreak/>
         <w:drawing>
           <wp:inline distT="0" distB="0" distL="0" distR="0" wp14:anchorId="1BA5E39F" wp14:editId="20264130">
             <wp:extent cx="4693920" cy="3355096"/>
@@ -1412,7 +1563,7 @@
                     <pic:cNvPicPr/>
                   </pic:nvPicPr>
                   <pic:blipFill>
-                    <a:blip r:embed="rId12"/>
+                    <a:blip r:embed="rId13"/>
                     <a:stretch>
                       <a:fillRect/>
                     </a:stretch>
@@ -1455,7 +1606,7 @@
                     <pic:cNvPicPr/>
                   </pic:nvPicPr>
                   <pic:blipFill>
-                    <a:blip r:embed="rId13"/>
+                    <a:blip r:embed="rId14"/>
                     <a:stretch>
                       <a:fillRect/>
                     </a:stretch>
@@ -1603,12 +1754,15 @@
         <w:t xml:space="preserve">. </w:t>
       </w:r>
       <w:r>
-        <w:t>Si intende quindi che questa integrità viene mantenuta tra più tabelle, infatti riguarda la situazione dei vincoli interrelazionali.</w:t>
-      </w:r>
-    </w:p>
-    <w:p>
+        <w:t xml:space="preserve">Si intende </w:t>
+      </w:r>
       <w:r>
         <w:lastRenderedPageBreak/>
+        <w:t>quindi che questa integrità viene mantenuta tra più tabelle, infatti riguarda la situazione dei vincoli interrelazionali.</w:t>
+      </w:r>
+    </w:p>
+    <w:p>
+      <w:r>
         <w:t xml:space="preserve">È l’esempio della tabella </w:t>
       </w:r>
       <w:r>
@@ -1687,13 +1841,17 @@
     <w:p>
       <w:pPr>
         <w:rPr>
-          <w:i/>
-          <w:iCs/>
-          <w:u w:val="single"/>
-        </w:rPr>
-      </w:pPr>
-      <w:r>
-        <w:rPr>
+          <w:b/>
+          <w:bCs/>
+          <w:i/>
+          <w:iCs/>
+          <w:u w:val="single"/>
+        </w:rPr>
+      </w:pPr>
+      <w:r>
+        <w:rPr>
+          <w:b/>
+          <w:bCs/>
           <w:i/>
           <w:iCs/>
           <w:u w:val="single"/>
@@ -1702,6 +1860,8 @@
       </w:r>
       <w:r>
         <w:rPr>
+          <w:b/>
+          <w:bCs/>
           <w:i/>
           <w:iCs/>
           <w:u w:val="single"/>
@@ -1753,7 +1913,7 @@
                     <pic:cNvPicPr/>
                   </pic:nvPicPr>
                   <pic:blipFill>
-                    <a:blip r:embed="rId14"/>
+                    <a:blip r:embed="rId15"/>
                     <a:stretch>
                       <a:fillRect/>
                     </a:stretch>
@@ -2230,22 +2390,115 @@
         <w:t>normalizzazione</w:t>
       </w:r>
       <w:r>
-        <w:t xml:space="preserve">, evitando di mantenere un’informazione ripetuta; separo tutte e creo tabelle </w:t>
+        <w:t>, evitando di mantenere un’informazione ripetuta; separo tutt</w:t>
+      </w:r>
+      <w:r>
+        <w:t>o</w:t>
+      </w:r>
+      <w:r>
+        <w:t xml:space="preserve"> e creo tabelle </w:t>
       </w:r>
       <w:r>
         <w:t>separate per Treni e Fermate, ammettiamo.</w:t>
       </w:r>
       <w:r>
-        <w:t xml:space="preserve"> Si colleghi con freccia il num. treno sopra e sotto.</w:t>
-      </w:r>
-    </w:p>
-    <w:p/>
-    <w:p>
-      <w:r>
-        <w:t>Fermate:</w:t>
-      </w:r>
-    </w:p>
-    <w:p/>
+        <w:t xml:space="preserve"> </w:t>
+      </w:r>
+    </w:p>
+    <w:p/>
+    <w:p>
+      <w:r>
+        <w:rPr>
+          <w:u w:val="single"/>
+        </w:rPr>
+        <w:t>Fermate</w:t>
+      </w:r>
+      <w:r>
+        <w:t>:</w:t>
+      </w:r>
+    </w:p>
+    <w:p>
+      <w:r>
+        <w:rPr>
+          <w:i/>
+          <w:iCs/>
+          <w:noProof/>
+          <w:sz w:val="20"/>
+          <w:szCs w:val="20"/>
+        </w:rPr>
+        <mc:AlternateContent>
+          <mc:Choice Requires="wps">
+            <w:drawing>
+              <wp:anchor distT="0" distB="0" distL="114300" distR="114300" simplePos="0" relativeHeight="251665408" behindDoc="0" locked="0" layoutInCell="1" allowOverlap="1" wp14:anchorId="585F6B7D" wp14:editId="00BD896A">
+                <wp:simplePos x="0" y="0"/>
+                <wp:positionH relativeFrom="column">
+                  <wp:posOffset>525780</wp:posOffset>
+                </wp:positionH>
+                <wp:positionV relativeFrom="paragraph">
+                  <wp:posOffset>362585</wp:posOffset>
+                </wp:positionV>
+                <wp:extent cx="72390" cy="1493520"/>
+                <wp:effectExtent l="0" t="0" r="80010" b="49530"/>
+                <wp:wrapNone/>
+                <wp:docPr id="8" name="Connettore 2 8"/>
+                <wp:cNvGraphicFramePr/>
+                <a:graphic xmlns:a="http://schemas.openxmlformats.org/drawingml/2006/main">
+                  <a:graphicData uri="http://schemas.microsoft.com/office/word/2010/wordprocessingShape">
+                    <wps:wsp>
+                      <wps:cNvCnPr/>
+                      <wps:spPr>
+                        <a:xfrm>
+                          <a:off x="0" y="0"/>
+                          <a:ext cx="72390" cy="1493520"/>
+                        </a:xfrm>
+                        <a:prstGeom prst="straightConnector1">
+                          <a:avLst/>
+                        </a:prstGeom>
+                        <a:ln>
+                          <a:tailEnd type="triangle"/>
+                        </a:ln>
+                      </wps:spPr>
+                      <wps:style>
+                        <a:lnRef idx="1">
+                          <a:schemeClr val="accent1"/>
+                        </a:lnRef>
+                        <a:fillRef idx="0">
+                          <a:schemeClr val="accent1"/>
+                        </a:fillRef>
+                        <a:effectRef idx="0">
+                          <a:schemeClr val="accent1"/>
+                        </a:effectRef>
+                        <a:fontRef idx="minor">
+                          <a:schemeClr val="tx1"/>
+                        </a:fontRef>
+                      </wps:style>
+                      <wps:bodyPr/>
+                    </wps:wsp>
+                  </a:graphicData>
+                </a:graphic>
+                <wp14:sizeRelH relativeFrom="margin">
+                  <wp14:pctWidth>0</wp14:pctWidth>
+                </wp14:sizeRelH>
+                <wp14:sizeRelV relativeFrom="margin">
+                  <wp14:pctHeight>0</wp14:pctHeight>
+                </wp14:sizeRelV>
+              </wp:anchor>
+            </w:drawing>
+          </mc:Choice>
+          <mc:Fallback>
+            <w:pict>
+              <v:shapetype w14:anchorId="516355BC" id="_x0000_t32" coordsize="21600,21600" o:spt="32" o:oned="t" path="m,l21600,21600e" filled="f">
+                <v:path arrowok="t" fillok="f" o:connecttype="none"/>
+                <o:lock v:ext="edit" shapetype="t"/>
+              </v:shapetype>
+              <v:shape id="Connettore 2 8" o:spid="_x0000_s1026" type="#_x0000_t32" style="position:absolute;margin-left:41.4pt;margin-top:28.55pt;width:5.7pt;height:117.6pt;z-index:251665408;visibility:visible;mso-wrap-style:square;mso-width-percent:0;mso-height-percent:0;mso-wrap-distance-left:9pt;mso-wrap-distance-top:0;mso-wrap-distance-right:9pt;mso-wrap-distance-bottom:0;mso-position-horizontal:absolute;mso-position-horizontal-relative:text;mso-position-vertical:absolute;mso-position-vertical-relative:text;mso-width-percent:0;mso-height-percent:0;mso-width-relative:margin;mso-height-relative:margin" o:gfxdata="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" strokecolor="#4472c4 [3204]" strokeweight=".5pt">
+                <v:stroke endarrow="block" joinstyle="miter"/>
+              </v:shape>
+            </w:pict>
+          </mc:Fallback>
+        </mc:AlternateContent>
+      </w:r>
+    </w:p>
     <w:tbl>
       <w:tblPr>
         <w:tblStyle w:val="Grigliatabella"/>
@@ -2282,6 +2535,15 @@
               </w:rPr>
               <w:t>Numero treno</w:t>
             </w:r>
+            <w:r>
+              <w:rPr>
+                <w:i/>
+                <w:iCs/>
+                <w:sz w:val="20"/>
+                <w:szCs w:val="20"/>
+              </w:rPr>
+              <w:t xml:space="preserve"> (anche parte della superchiave)</w:t>
+            </w:r>
           </w:p>
         </w:tc>
         <w:tc>
@@ -2304,6 +2566,7 @@
                 <w:iCs/>
                 <w:sz w:val="20"/>
                 <w:szCs w:val="20"/>
+                <w:highlight w:val="cyan"/>
               </w:rPr>
               <w:t>Stazione</w:t>
             </w:r>
@@ -2392,6 +2655,7 @@
               <w:jc w:val="center"/>
             </w:pPr>
             <w:r>
+              <w:lastRenderedPageBreak/>
               <w:t>1740</w:t>
             </w:r>
           </w:p>
@@ -2473,10 +2737,85 @@
           <w:u w:val="single"/>
         </w:rPr>
       </w:pPr>
-    </w:p>
-    <w:p>
-      <w:r>
-        <w:lastRenderedPageBreak/>
+      <w:r>
+        <w:rPr>
+          <w:i/>
+          <w:iCs/>
+          <w:noProof/>
+          <w:sz w:val="20"/>
+          <w:szCs w:val="20"/>
+        </w:rPr>
+        <mc:AlternateContent>
+          <mc:Choice Requires="wps">
+            <w:drawing>
+              <wp:anchor distT="0" distB="0" distL="114300" distR="114300" simplePos="0" relativeHeight="251667456" behindDoc="0" locked="0" layoutInCell="1" allowOverlap="1" wp14:anchorId="1F78B480" wp14:editId="10FD6C6B">
+                <wp:simplePos x="0" y="0"/>
+                <wp:positionH relativeFrom="column">
+                  <wp:posOffset>560070</wp:posOffset>
+                </wp:positionH>
+                <wp:positionV relativeFrom="paragraph">
+                  <wp:posOffset>-861695</wp:posOffset>
+                </wp:positionV>
+                <wp:extent cx="45719" cy="1310640"/>
+                <wp:effectExtent l="38100" t="0" r="69215" b="60960"/>
+                <wp:wrapNone/>
+                <wp:docPr id="10" name="Connettore 2 10"/>
+                <wp:cNvGraphicFramePr/>
+                <a:graphic xmlns:a="http://schemas.openxmlformats.org/drawingml/2006/main">
+                  <a:graphicData uri="http://schemas.microsoft.com/office/word/2010/wordprocessingShape">
+                    <wps:wsp>
+                      <wps:cNvCnPr/>
+                      <wps:spPr>
+                        <a:xfrm>
+                          <a:off x="0" y="0"/>
+                          <a:ext cx="45719" cy="1310640"/>
+                        </a:xfrm>
+                        <a:prstGeom prst="straightConnector1">
+                          <a:avLst/>
+                        </a:prstGeom>
+                        <a:ln>
+                          <a:tailEnd type="triangle"/>
+                        </a:ln>
+                      </wps:spPr>
+                      <wps:style>
+                        <a:lnRef idx="1">
+                          <a:schemeClr val="accent1"/>
+                        </a:lnRef>
+                        <a:fillRef idx="0">
+                          <a:schemeClr val="accent1"/>
+                        </a:fillRef>
+                        <a:effectRef idx="0">
+                          <a:schemeClr val="accent1"/>
+                        </a:effectRef>
+                        <a:fontRef idx="minor">
+                          <a:schemeClr val="tx1"/>
+                        </a:fontRef>
+                      </wps:style>
+                      <wps:bodyPr/>
+                    </wps:wsp>
+                  </a:graphicData>
+                </a:graphic>
+                <wp14:sizeRelH relativeFrom="margin">
+                  <wp14:pctWidth>0</wp14:pctWidth>
+                </wp14:sizeRelH>
+                <wp14:sizeRelV relativeFrom="margin">
+                  <wp14:pctHeight>0</wp14:pctHeight>
+                </wp14:sizeRelV>
+              </wp:anchor>
+            </w:drawing>
+          </mc:Choice>
+          <mc:Fallback>
+            <w:pict>
+              <v:shape w14:anchorId="7C537499" id="Connettore 2 10" o:spid="_x0000_s1026" type="#_x0000_t32" style="position:absolute;margin-left:44.1pt;margin-top:-67.85pt;width:3.6pt;height:103.2pt;z-index:251667456;visibility:visible;mso-wrap-style:square;mso-width-percent:0;mso-height-percent:0;mso-wrap-distance-left:9pt;mso-wrap-distance-top:0;mso-wrap-distance-right:9pt;mso-wrap-distance-bottom:0;mso-position-horizontal:absolute;mso-position-horizontal-relative:text;mso-position-vertical:absolute;mso-position-vertical-relative:text;mso-width-percent:0;mso-height-percent:0;mso-width-relative:margin;mso-height-relative:margin" o:gfxdata="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" strokecolor="#4472c4 [3204]" strokeweight=".5pt">
+                <v:stroke endarrow="block" joinstyle="miter"/>
+              </v:shape>
+            </w:pict>
+          </mc:Fallback>
+        </mc:AlternateContent>
+      </w:r>
+    </w:p>
+    <w:p>
+      <w:r>
         <w:t>Treni:</w:t>
       </w:r>
     </w:p>
@@ -2857,7 +3196,7 @@
                     <pic:cNvPicPr/>
                   </pic:nvPicPr>
                   <pic:blipFill>
-                    <a:blip r:embed="rId15"/>
+                    <a:blip r:embed="rId16"/>
                     <a:stretch>
                       <a:fillRect/>
                     </a:stretch>
@@ -2884,7 +3223,19 @@
         <w:jc w:val="both"/>
       </w:pPr>
       <w:r>
-        <w:t>Il modello basato sui valori deve implementare dei meccanismi per prevenire possibili violazione e prevedere possibili valori nulli alle chiavi, in particolar modo in chiavi esterne.</w:t>
+        <w:t>Il modello basato sui valori deve implementare dei meccanismi per prevenire violazion</w:t>
+      </w:r>
+      <w:r>
+        <w:t>i</w:t>
+      </w:r>
+      <w:r>
+        <w:t xml:space="preserve"> e prevedere possibili valori nulli alle chiavi, in particolar modo </w:t>
+      </w:r>
+      <w:r>
+        <w:t>sulle</w:t>
+      </w:r>
+      <w:r>
+        <w:t xml:space="preserve"> chiavi esterne.</w:t>
       </w:r>
     </w:p>
     <w:p>
@@ -2892,7 +3243,13 @@
         <w:jc w:val="both"/>
       </w:pPr>
       <w:r>
-        <w:t>Ad esempio, posso imporre come vincolo di tupla che il campo non sia nullo.</w:t>
+        <w:t xml:space="preserve">Ad esempio, posso imporre come vincolo di tupla che </w:t>
+      </w:r>
+      <w:r>
+        <w:t>un certo</w:t>
+      </w:r>
+      <w:r>
+        <w:t xml:space="preserve"> campo non sia nullo.</w:t>
       </w:r>
     </w:p>
     <w:p>
@@ -3010,8 +3367,9 @@
         <w:rPr>
           <w:noProof/>
         </w:rPr>
+        <w:lastRenderedPageBreak/>
         <w:drawing>
-          <wp:anchor distT="0" distB="0" distL="114300" distR="114300" simplePos="0" relativeHeight="251662336" behindDoc="0" locked="0" layoutInCell="1" allowOverlap="1" wp14:anchorId="7565FED3" wp14:editId="7DFD53B4">
+          <wp:anchor distT="0" distB="0" distL="114300" distR="114300" simplePos="0" relativeHeight="251662336" behindDoc="0" locked="0" layoutInCell="1" allowOverlap="1" wp14:anchorId="7565FED3" wp14:editId="2A2322F3">
             <wp:simplePos x="0" y="0"/>
             <wp:positionH relativeFrom="column">
               <wp:posOffset>69215</wp:posOffset>
@@ -3034,7 +3392,7 @@
                     <pic:cNvPicPr/>
                   </pic:nvPicPr>
                   <pic:blipFill>
-                    <a:blip r:embed="rId16">
+                    <a:blip r:embed="rId17">
                       <a:extLst>
                         <a:ext uri="{28A0092B-C50C-407E-A947-70E740481C1C}">
                           <a14:useLocalDpi xmlns:a14="http://schemas.microsoft.com/office/drawing/2010/main" val="0"/>
@@ -3092,19 +3450,20 @@
           <w:tab w:val="left" w:pos="6469"/>
         </w:tabs>
       </w:pPr>
+    </w:p>
+    <w:p>
       <w:r>
         <w:rPr>
           <w:noProof/>
         </w:rPr>
-        <w:lastRenderedPageBreak/>
         <w:drawing>
-          <wp:anchor distT="0" distB="0" distL="114300" distR="114300" simplePos="0" relativeHeight="251663360" behindDoc="0" locked="0" layoutInCell="1" allowOverlap="1" wp14:anchorId="59AE53B4" wp14:editId="55F259B5">
+          <wp:anchor distT="0" distB="0" distL="114300" distR="114300" simplePos="0" relativeHeight="251663360" behindDoc="0" locked="0" layoutInCell="1" allowOverlap="1" wp14:anchorId="59AE53B4" wp14:editId="353E26C3">
             <wp:simplePos x="0" y="0"/>
             <wp:positionH relativeFrom="column">
-              <wp:posOffset>48260</wp:posOffset>
+              <wp:posOffset>-12700</wp:posOffset>
             </wp:positionH>
             <wp:positionV relativeFrom="paragraph">
-              <wp:posOffset>152977</wp:posOffset>
+              <wp:posOffset>111125</wp:posOffset>
             </wp:positionV>
             <wp:extent cx="4606637" cy="2955817"/>
             <wp:effectExtent l="0" t="0" r="3810" b="0"/>
@@ -3121,7 +3480,7 @@
                     <pic:cNvPicPr/>
                   </pic:nvPicPr>
                   <pic:blipFill>
-                    <a:blip r:embed="rId17">
+                    <a:blip r:embed="rId18">
                       <a:extLst>
                         <a:ext uri="{28A0092B-C50C-407E-A947-70E740481C1C}">
                           <a14:useLocalDpi xmlns:a14="http://schemas.microsoft.com/office/drawing/2010/main" val="0"/>
@@ -3165,7 +3524,6 @@
     <w:p/>
     <w:p/>
     <w:p/>
-    <w:p/>
     <w:p>
       <w:r>
         <w:rPr>
@@ -3195,7 +3553,7 @@
                     <pic:cNvPicPr/>
                   </pic:nvPicPr>
                   <pic:blipFill>
-                    <a:blip r:embed="rId18">
+                    <a:blip r:embed="rId19">
                       <a:extLst>
                         <a:ext uri="{28A0092B-C50C-407E-A947-70E740481C1C}">
                           <a14:useLocalDpi xmlns:a14="http://schemas.microsoft.com/office/drawing/2010/main" val="0"/>
@@ -3244,6 +3602,7 @@
         <w:rPr>
           <w:noProof/>
         </w:rPr>
+        <w:lastRenderedPageBreak/>
         <w:drawing>
           <wp:inline distT="0" distB="0" distL="0" distR="0" wp14:anchorId="6C21C796" wp14:editId="3445340D">
             <wp:extent cx="4592782" cy="2167103"/>
@@ -3260,7 +3619,7 @@
                     <pic:cNvPicPr/>
                   </pic:nvPicPr>
                   <pic:blipFill>
-                    <a:blip r:embed="rId19"/>
+                    <a:blip r:embed="rId20"/>
                     <a:stretch>
                       <a:fillRect/>
                     </a:stretch>
@@ -3287,7 +3646,6 @@
         <w:rPr>
           <w:noProof/>
         </w:rPr>
-        <w:lastRenderedPageBreak/>
         <w:drawing>
           <wp:inline distT="0" distB="0" distL="0" distR="0" wp14:anchorId="709310AC" wp14:editId="5F18C131">
             <wp:extent cx="4442363" cy="2874819"/>
@@ -3304,7 +3662,7 @@
                     <pic:cNvPicPr/>
                   </pic:nvPicPr>
                   <pic:blipFill>
-                    <a:blip r:embed="rId20"/>
+                    <a:blip r:embed="rId21"/>
                     <a:stretch>
                       <a:fillRect/>
                     </a:stretch>
@@ -3342,12 +3700,19 @@
         <w:t xml:space="preserve">, usando un linguaggio dichiarativo come SQL. </w:t>
       </w:r>
       <w:r>
-        <w:t>Le operazioni procedurali specificano la generazione del risultato.</w:t>
-      </w:r>
-    </w:p>
-    <w:p>
-      <w:r>
-        <w:t xml:space="preserve">Nell’algebra relazionale vi è un insieme di operatori che producono relazioni e possono essere composti. Le relazioni sono insiemi e ad essi è possibili applicare le operazioni di </w:t>
+        <w:t>Le operazioni procedurali specificano la generazione del risultato</w:t>
+      </w:r>
+      <w:r>
+        <w:t xml:space="preserve"> e adotta</w:t>
+      </w:r>
+      <w:r>
+        <w:t xml:space="preserve"> un insieme di operatori che producono relazioni e possono essere composti. Le relazioni sono insiemi</w:t>
+      </w:r>
+      <w:r>
+        <w:t>, i risultati debbono essere relazioni</w:t>
+      </w:r>
+      <w:r>
+        <w:t xml:space="preserve"> e ad essi è possibili applicare le operazioni di </w:t>
       </w:r>
       <w:r>
         <w:rPr>
@@ -3398,10 +3763,28 @@
         <w:t>Maternità</w:t>
       </w:r>
       <w:r>
-        <w:t xml:space="preserve"> in cui, avendo campi diversi, l’unione non è praticamente possibile. </w:t>
-      </w:r>
-      <w:r>
-        <w:t xml:space="preserve">Se cambiassi il campo </w:t>
+        <w:t xml:space="preserve"> in cui, avendo campi diversi, l’unione non è </w:t>
+      </w:r>
+      <w:r>
+        <w:t>logicamente</w:t>
+      </w:r>
+      <w:r>
+        <w:t xml:space="preserve"> possibile</w:t>
+      </w:r>
+      <w:r>
+        <w:t>, perché operando su campi semantici diversi</w:t>
+      </w:r>
+      <w:r>
+        <w:t xml:space="preserve">. </w:t>
+      </w:r>
+      <w:r>
+        <w:t>Se cambiassi il</w:t>
+      </w:r>
+      <w:r>
+        <w:t xml:space="preserve"> nome del</w:t>
+      </w:r>
+      <w:r>
+        <w:t xml:space="preserve"> campo </w:t>
       </w:r>
       <w:r>
         <w:rPr>
@@ -3411,7 +3794,7 @@
         <w:t>Padre</w:t>
       </w:r>
       <w:r>
-        <w:t xml:space="preserve"> con il campo </w:t>
+        <w:t xml:space="preserve"> con </w:t>
       </w:r>
       <w:r>
         <w:rPr>
@@ -3421,7 +3804,10 @@
         <w:t>Madre</w:t>
       </w:r>
       <w:r>
-        <w:t xml:space="preserve"> la cosa sarebbe possibile, in quanto si opera su campi omogenei. </w:t>
+        <w:t xml:space="preserve"> la cosa sarebbe possibile, in quanto si opera su campi omogenei</w:t>
+      </w:r>
+      <w:r>
+        <w:t xml:space="preserve"> (hanno lo stesso nome e quindi operano sugli stessi dati logicamente).</w:t>
       </w:r>
     </w:p>
     <w:p>
@@ -3467,7 +3853,225 @@
         <w:t>Madre</w:t>
       </w:r>
       <w:r>
-        <w:t>; in questo modo l’unione diventa possibile. Il tipo era omogeneo ma non altrettanto l’etichetta</w:t>
+        <w:rPr>
+          <w:i/>
+          <w:iCs/>
+        </w:rPr>
+        <w:t xml:space="preserve"> </w:t>
+      </w:r>
+      <w:r>
+        <w:t xml:space="preserve">diventa </w:t>
+      </w:r>
+      <w:r>
+        <w:rPr>
+          <w:i/>
+          <w:iCs/>
+        </w:rPr>
+        <w:t>Genitore</w:t>
+      </w:r>
+      <w:r>
+        <w:t>; in questo modo l’unione diventa possibile.</w:t>
+      </w:r>
+    </w:p>
+    <w:p>
+      <w:r>
+        <w:t>È possibile</w:t>
+      </w:r>
+      <w:r>
+        <w:t xml:space="preserve"> applicare l’operatore di ridenominazione su un solo attributo oppure</w:t>
+      </w:r>
+      <w:r>
+        <w:t xml:space="preserve"> anche</w:t>
+      </w:r>
+      <w:r>
+        <w:t xml:space="preserve"> su più attributi.</w:t>
+      </w:r>
+    </w:p>
+    <w:p>
+      <w:r>
+        <w:t xml:space="preserve">Altra definizione è la </w:t>
+      </w:r>
+      <w:r>
+        <w:rPr>
+          <w:i/>
+          <w:iCs/>
+          <w:u w:val="single"/>
+        </w:rPr>
+        <w:t>differenza</w:t>
+      </w:r>
+      <w:r>
+        <w:t>, restituendo tutte le tuple che non rispettano un vincolo (ad esempio nelle slide, tutti i laureati che non sono specialisti</w:t>
+      </w:r>
+      <w:r>
+        <w:t>)</w:t>
+      </w:r>
+      <w:r>
+        <w:t xml:space="preserve">. </w:t>
+      </w:r>
+    </w:p>
+    <w:p/>
+    <w:p/>
+    <w:p/>
+    <w:p/>
+    <w:p/>
+    <w:p>
+      <w:pPr>
+        <w:rPr>
+          <w:b/>
+          <w:bCs/>
+          <w:i/>
+          <w:iCs/>
+          <w:u w:val="single"/>
+        </w:rPr>
+      </w:pPr>
+      <w:r>
+        <w:rPr>
+          <w:b/>
+          <w:bCs/>
+          <w:i/>
+          <w:iCs/>
+          <w:u w:val="single"/>
+        </w:rPr>
+        <w:lastRenderedPageBreak/>
+        <w:t>08/03/2022: Algebra relazionale</w:t>
+      </w:r>
+      <w:r>
+        <w:rPr>
+          <w:b/>
+          <w:bCs/>
+          <w:i/>
+          <w:iCs/>
+          <w:u w:val="single"/>
+        </w:rPr>
+        <w:t>: selezione,</w:t>
+      </w:r>
+      <w:r>
+        <w:rPr>
+          <w:b/>
+          <w:bCs/>
+          <w:i/>
+          <w:iCs/>
+          <w:u w:val="single"/>
+        </w:rPr>
+        <w:t xml:space="preserve"> </w:t>
+      </w:r>
+      <w:r>
+        <w:rPr>
+          <w:b/>
+          <w:bCs/>
+          <w:i/>
+          <w:iCs/>
+          <w:u w:val="single"/>
+        </w:rPr>
+        <w:t>pro</w:t>
+      </w:r>
+      <w:r>
+        <w:rPr>
+          <w:b/>
+          <w:bCs/>
+          <w:i/>
+          <w:iCs/>
+          <w:u w:val="single"/>
+        </w:rPr>
+        <w:t>i</w:t>
+      </w:r>
+      <w:r>
+        <w:rPr>
+          <w:b/>
+          <w:bCs/>
+          <w:i/>
+          <w:iCs/>
+          <w:u w:val="single"/>
+        </w:rPr>
+        <w:t>ezioni,</w:t>
+      </w:r>
+      <w:r>
+        <w:rPr>
+          <w:b/>
+          <w:bCs/>
+          <w:i/>
+          <w:iCs/>
+          <w:u w:val="single"/>
+        </w:rPr>
+        <w:t xml:space="preserve"> join</w:t>
+      </w:r>
+      <w:r>
+        <w:rPr>
+          <w:b/>
+          <w:bCs/>
+          <w:i/>
+          <w:iCs/>
+          <w:u w:val="single"/>
+        </w:rPr>
+        <w:t xml:space="preserve"> e tipi di join</w:t>
+      </w:r>
+    </w:p>
+    <w:p>
+      <w:pPr>
+        <w:rPr>
+          <w:i/>
+          <w:iCs/>
+          <w:u w:val="single"/>
+        </w:rPr>
+      </w:pPr>
+    </w:p>
+    <w:p>
+      <w:r>
+        <w:t>Come detto la volta scorsa, una volta ridenominati correttamente degli attributi è quindi possibile stabilire relazioni logiche sensate</w:t>
+      </w:r>
+      <w:r>
+        <w:t xml:space="preserve">. </w:t>
+      </w:r>
+      <w:r>
+        <w:t xml:space="preserve">Si può usare la </w:t>
+      </w:r>
+      <w:r>
+        <w:rPr>
+          <w:i/>
+          <w:iCs/>
+          <w:u w:val="single"/>
+        </w:rPr>
+        <w:t>selezione</w:t>
+      </w:r>
+      <w:r>
+        <w:rPr>
+          <w:i/>
+          <w:iCs/>
+          <w:u w:val="single"/>
+        </w:rPr>
+        <w:t xml:space="preserve"> (operatore </w:t>
+      </w:r>
+      <w:r>
+        <w:rPr>
+          <w:rFonts w:cstheme="minorHAnsi"/>
+          <w:i/>
+          <w:iCs/>
+          <w:u w:val="single"/>
+        </w:rPr>
+        <w:t>σ</w:t>
+      </w:r>
+      <w:r>
+        <w:rPr>
+          <w:i/>
+          <w:iCs/>
+          <w:u w:val="single"/>
+        </w:rPr>
+        <w:t>)</w:t>
+      </w:r>
+      <w:r>
+        <w:t xml:space="preserve"> </w:t>
+      </w:r>
+      <w:r>
+        <w:t>avendo come risultato lo stesso schema ed un sottoinsieme delle tuple</w:t>
+      </w:r>
+      <w:r>
+        <w:t xml:space="preserve"> (decomposizione orizzontale)</w:t>
+      </w:r>
+      <w:r>
+        <w:t xml:space="preserve"> che soddisfano una certa condizione o un vincolo</w:t>
+      </w:r>
+      <w:r>
+        <w:t>, eliminando quindi quelle che non soddisfano la condizione</w:t>
       </w:r>
       <w:r>
         <w:t>.</w:t>
@@ -3475,43 +4079,2239 @@
     </w:p>
     <w:p>
       <w:r>
-        <w:t>Posso anche applicare l’operatore di ridenominazione su un solo attributo oppure su più attributi.</w:t>
-      </w:r>
-    </w:p>
-    <w:p>
-      <w:r>
-        <w:t xml:space="preserve">Altra definizione è la </w:t>
-      </w:r>
-      <w:r>
-        <w:rPr>
-          <w:i/>
-          <w:iCs/>
-          <w:u w:val="single"/>
-        </w:rPr>
-        <w:t>differenza</w:t>
-      </w:r>
-      <w:r>
-        <w:t xml:space="preserve">, restituendo tutte le tuple che non rispettano un vincolo (ad esempio nelle slide, tutti i laureati che non sono specialisti. </w:t>
-      </w:r>
-    </w:p>
-    <w:p/>
-    <w:p>
-      <w:r>
-        <w:t xml:space="preserve">Analogamente posso usare la </w:t>
-      </w:r>
-      <w:r>
-        <w:rPr>
-          <w:i/>
-          <w:iCs/>
-          <w:u w:val="single"/>
-        </w:rPr>
-        <w:t>selezione</w:t>
-      </w:r>
-      <w:r>
-        <w:t>, avendo come risultato lo stesso schema ed un sottoinsieme delle tuple che soddisfano una certa condizione</w:t>
-      </w:r>
-      <w:r>
-        <w:t xml:space="preserve"> o un vincolo. </w:t>
+        <w:t>Si possono anche combinare le singole condizioni, ad esempio:</w:t>
+      </w:r>
+    </w:p>
+    <w:p/>
+    <w:p>
+      <w:r>
+        <w:rPr>
+          <w:noProof/>
+        </w:rPr>
+        <w:drawing>
+          <wp:inline distT="0" distB="0" distL="0" distR="0" wp14:anchorId="3E00B4A2" wp14:editId="411328D1">
+            <wp:extent cx="3742910" cy="2092037"/>
+            <wp:effectExtent l="0" t="0" r="0" b="3810"/>
+            <wp:docPr id="11" name="Immagine 11" descr="Immagine che contiene tavolo&#10;&#10;Descrizione generata automaticamente"/>
+            <wp:cNvGraphicFramePr>
+              <a:graphicFrameLocks xmlns:a="http://schemas.openxmlformats.org/drawingml/2006/main" noChangeAspect="1"/>
+            </wp:cNvGraphicFramePr>
+            <a:graphic xmlns:a="http://schemas.openxmlformats.org/drawingml/2006/main">
+              <a:graphicData uri="http://schemas.openxmlformats.org/drawingml/2006/picture">
+                <pic:pic xmlns:pic="http://schemas.openxmlformats.org/drawingml/2006/picture">
+                  <pic:nvPicPr>
+                    <pic:cNvPr id="11" name="Immagine 11" descr="Immagine che contiene tavolo&#10;&#10;Descrizione generata automaticamente"/>
+                    <pic:cNvPicPr/>
+                  </pic:nvPicPr>
+                  <pic:blipFill>
+                    <a:blip r:embed="rId22"/>
+                    <a:stretch>
+                      <a:fillRect/>
+                    </a:stretch>
+                  </pic:blipFill>
+                  <pic:spPr>
+                    <a:xfrm>
+                      <a:off x="0" y="0"/>
+                      <a:ext cx="3771843" cy="2108209"/>
+                    </a:xfrm>
+                    <a:prstGeom prst="rect">
+                      <a:avLst/>
+                    </a:prstGeom>
+                  </pic:spPr>
+                </pic:pic>
+              </a:graphicData>
+            </a:graphic>
+          </wp:inline>
+        </w:drawing>
+      </w:r>
+    </w:p>
+    <w:p/>
+    <w:p>
+      <w:r>
+        <w:t xml:space="preserve">Altro operatore è quello di </w:t>
+      </w:r>
+      <w:r>
+        <w:rPr>
+          <w:i/>
+          <w:iCs/>
+          <w:u w:val="single"/>
+        </w:rPr>
+        <w:t>proiezione</w:t>
+      </w:r>
+      <w:r>
+        <w:rPr>
+          <w:i/>
+          <w:iCs/>
+          <w:u w:val="single"/>
+        </w:rPr>
+        <w:t xml:space="preserve"> (operatore </w:t>
+      </w:r>
+      <w:r>
+        <w:rPr>
+          <w:rFonts w:cstheme="minorHAnsi"/>
+          <w:i/>
+          <w:iCs/>
+          <w:u w:val="single"/>
+        </w:rPr>
+        <w:t>π</w:t>
+      </w:r>
+      <w:r>
+        <w:rPr>
+          <w:i/>
+          <w:iCs/>
+          <w:u w:val="single"/>
+        </w:rPr>
+        <w:t>)</w:t>
+      </w:r>
+      <w:r>
+        <w:t>, quindi mantengo un sottoinsieme questa volta delle colonne, eliminandone alcune</w:t>
+      </w:r>
+      <w:r>
+        <w:t xml:space="preserve"> (decomposizione verticale). </w:t>
+      </w:r>
+      <w:r>
+        <w:t>Possiede quindi parte degli attributi della relazione e dunque un sottoinsieme di tuple</w:t>
+      </w:r>
+      <w:r>
+        <w:t xml:space="preserve">, quindi non sono ammessi duplicati (nota: i duplicati vengono eliminati senza uno specifico criterio, perché si ha a che fare con un insieme). </w:t>
+      </w:r>
+    </w:p>
+    <w:p/>
+    <w:p>
+      <w:r>
+        <w:rPr>
+          <w:noProof/>
+        </w:rPr>
+        <w:drawing>
+          <wp:inline distT="0" distB="0" distL="0" distR="0" wp14:anchorId="6969AAEF" wp14:editId="3326598D">
+            <wp:extent cx="3597884" cy="2634018"/>
+            <wp:effectExtent l="0" t="0" r="3175" b="0"/>
+            <wp:docPr id="12" name="Immagine 12"/>
+            <wp:cNvGraphicFramePr>
+              <a:graphicFrameLocks xmlns:a="http://schemas.openxmlformats.org/drawingml/2006/main" noChangeAspect="1"/>
+            </wp:cNvGraphicFramePr>
+            <a:graphic xmlns:a="http://schemas.openxmlformats.org/drawingml/2006/main">
+              <a:graphicData uri="http://schemas.openxmlformats.org/drawingml/2006/picture">
+                <pic:pic xmlns:pic="http://schemas.openxmlformats.org/drawingml/2006/picture">
+                  <pic:nvPicPr>
+                    <pic:cNvPr id="1" name=""/>
+                    <pic:cNvPicPr/>
+                  </pic:nvPicPr>
+                  <pic:blipFill>
+                    <a:blip r:embed="rId23"/>
+                    <a:stretch>
+                      <a:fillRect/>
+                    </a:stretch>
+                  </pic:blipFill>
+                  <pic:spPr>
+                    <a:xfrm>
+                      <a:off x="0" y="0"/>
+                      <a:ext cx="3606774" cy="2640526"/>
+                    </a:xfrm>
+                    <a:prstGeom prst="rect">
+                      <a:avLst/>
+                    </a:prstGeom>
+                  </pic:spPr>
+                </pic:pic>
+              </a:graphicData>
+            </a:graphic>
+          </wp:inline>
+        </w:drawing>
+      </w:r>
+    </w:p>
+    <w:p/>
+    <w:p>
+      <w:pPr>
+        <w:tabs>
+          <w:tab w:val="left" w:pos="1167"/>
+        </w:tabs>
+      </w:pPr>
+      <w:r>
+        <w:t>Una proiezione contiene quindi al più tante tuple quant</w:t>
+      </w:r>
+      <w:r>
+        <w:t>e</w:t>
+      </w:r>
+      <w:r>
+        <w:t xml:space="preserve"> l’operando, tuttavia può contenerne di meno. Se X, però,</w:t>
+      </w:r>
+      <w:r>
+        <w:t xml:space="preserve"> </w:t>
+      </w:r>
+      <w:r>
+        <w:t xml:space="preserve">è superchiave, non posso avere due tuple con lo stesso valore (duplicati). Se facessi l’operazione di proiezione sulla superchiave e trovassi dei duplicati, naturalmente, essa non sarebbe superchiave. </w:t>
+      </w:r>
+      <w:r>
+        <w:t xml:space="preserve">Anche se prendessi una parte della superchiave, </w:t>
+      </w:r>
+      <w:r>
+        <w:t xml:space="preserve">comunque </w:t>
+      </w:r>
+      <w:r>
+        <w:t>anch’essa superchiave</w:t>
+      </w:r>
+      <w:r>
+        <w:t xml:space="preserve"> (minimale se chiave invece)</w:t>
+      </w:r>
+      <w:r>
+        <w:t xml:space="preserve">, sarebbe garantita l’univocità. </w:t>
+      </w:r>
+    </w:p>
+    <w:p>
+      <w:pPr>
+        <w:tabs>
+          <w:tab w:val="left" w:pos="1167"/>
+        </w:tabs>
+      </w:pPr>
+    </w:p>
+    <w:p>
+      <w:pPr>
+        <w:tabs>
+          <w:tab w:val="left" w:pos="1167"/>
+        </w:tabs>
+      </w:pPr>
+      <w:r>
+        <w:t>Naturalmente possiamo combinare i due operatori. Fondamentale anche l’ordine con cui applico gli operatori</w:t>
+      </w:r>
+      <w:r>
+        <w:t>, in quanto se invertiti potrebbe non essere più possibile una delle due operazioni (dipende dal contesto;</w:t>
+      </w:r>
+      <w:r>
+        <w:t xml:space="preserve"> esempio banale</w:t>
+      </w:r>
+      <w:r>
+        <w:t xml:space="preserve">, se io volessi prendere Matricola/Cognome degli Impiegati come proiezione potrebbe non essermi possibile la selezione). </w:t>
+      </w:r>
+    </w:p>
+    <w:p>
+      <w:pPr>
+        <w:tabs>
+          <w:tab w:val="left" w:pos="1167"/>
+        </w:tabs>
+      </w:pPr>
+      <w:r>
+        <w:lastRenderedPageBreak/>
+        <w:t>Un esempio di applicazione sia di selezione che di proiezione:</w:t>
+      </w:r>
+    </w:p>
+    <w:p>
+      <w:pPr>
+        <w:tabs>
+          <w:tab w:val="left" w:pos="1167"/>
+        </w:tabs>
+      </w:pPr>
+    </w:p>
+    <w:p>
+      <w:pPr>
+        <w:tabs>
+          <w:tab w:val="left" w:pos="1167"/>
+        </w:tabs>
+      </w:pPr>
+      <w:r>
+        <w:drawing>
+          <wp:inline distT="0" distB="0" distL="0" distR="0" wp14:anchorId="5F31BD0A" wp14:editId="6930AF44">
+            <wp:extent cx="3987116" cy="1398896"/>
+            <wp:effectExtent l="0" t="0" r="0" b="0"/>
+            <wp:docPr id="14" name="Immagine 14"/>
+            <wp:cNvGraphicFramePr>
+              <a:graphicFrameLocks xmlns:a="http://schemas.openxmlformats.org/drawingml/2006/main" noChangeAspect="1"/>
+            </wp:cNvGraphicFramePr>
+            <a:graphic xmlns:a="http://schemas.openxmlformats.org/drawingml/2006/main">
+              <a:graphicData uri="http://schemas.openxmlformats.org/drawingml/2006/picture">
+                <pic:pic xmlns:pic="http://schemas.openxmlformats.org/drawingml/2006/picture">
+                  <pic:nvPicPr>
+                    <pic:cNvPr id="1" name=""/>
+                    <pic:cNvPicPr/>
+                  </pic:nvPicPr>
+                  <pic:blipFill>
+                    <a:blip r:embed="rId24"/>
+                    <a:stretch>
+                      <a:fillRect/>
+                    </a:stretch>
+                  </pic:blipFill>
+                  <pic:spPr>
+                    <a:xfrm>
+                      <a:off x="0" y="0"/>
+                      <a:ext cx="4018223" cy="1409810"/>
+                    </a:xfrm>
+                    <a:prstGeom prst="rect">
+                      <a:avLst/>
+                    </a:prstGeom>
+                  </pic:spPr>
+                </pic:pic>
+              </a:graphicData>
+            </a:graphic>
+          </wp:inline>
+        </w:drawing>
+      </w:r>
+    </w:p>
+    <w:p>
+      <w:pPr>
+        <w:tabs>
+          <w:tab w:val="left" w:pos="1167"/>
+        </w:tabs>
+      </w:pPr>
+    </w:p>
+    <w:p>
+      <w:pPr>
+        <w:tabs>
+          <w:tab w:val="left" w:pos="2749"/>
+        </w:tabs>
+      </w:pPr>
+      <w:r>
+        <w:rPr>
+          <w:noProof/>
+        </w:rPr>
+        <w:drawing>
+          <wp:anchor distT="0" distB="0" distL="114300" distR="114300" simplePos="0" relativeHeight="251668480" behindDoc="0" locked="0" layoutInCell="1" allowOverlap="1" wp14:anchorId="3F7752BC" wp14:editId="16F39E6C">
+            <wp:simplePos x="0" y="0"/>
+            <wp:positionH relativeFrom="column">
+              <wp:posOffset>3032</wp:posOffset>
+            </wp:positionH>
+            <wp:positionV relativeFrom="paragraph">
+              <wp:posOffset>48260</wp:posOffset>
+            </wp:positionV>
+            <wp:extent cx="1656080" cy="577215"/>
+            <wp:effectExtent l="0" t="0" r="1270" b="0"/>
+            <wp:wrapSquare wrapText="bothSides"/>
+            <wp:docPr id="20" name="Immagine 20"/>
+            <wp:cNvGraphicFramePr>
+              <a:graphicFrameLocks xmlns:a="http://schemas.openxmlformats.org/drawingml/2006/main" noChangeAspect="1"/>
+            </wp:cNvGraphicFramePr>
+            <a:graphic xmlns:a="http://schemas.openxmlformats.org/drawingml/2006/main">
+              <a:graphicData uri="http://schemas.openxmlformats.org/drawingml/2006/picture">
+                <pic:pic xmlns:pic="http://schemas.openxmlformats.org/drawingml/2006/picture">
+                  <pic:nvPicPr>
+                    <pic:cNvPr id="1" name=""/>
+                    <pic:cNvPicPr/>
+                  </pic:nvPicPr>
+                  <pic:blipFill>
+                    <a:blip r:embed="rId25">
+                      <a:extLst>
+                        <a:ext uri="{28A0092B-C50C-407E-A947-70E740481C1C}">
+                          <a14:useLocalDpi xmlns:a14="http://schemas.microsoft.com/office/drawing/2010/main" val="0"/>
+                        </a:ext>
+                      </a:extLst>
+                    </a:blip>
+                    <a:stretch>
+                      <a:fillRect/>
+                    </a:stretch>
+                  </pic:blipFill>
+                  <pic:spPr>
+                    <a:xfrm>
+                      <a:off x="0" y="0"/>
+                      <a:ext cx="1656080" cy="577215"/>
+                    </a:xfrm>
+                    <a:prstGeom prst="rect">
+                      <a:avLst/>
+                    </a:prstGeom>
+                  </pic:spPr>
+                </pic:pic>
+              </a:graphicData>
+            </a:graphic>
+            <wp14:sizeRelH relativeFrom="margin">
+              <wp14:pctWidth>0</wp14:pctWidth>
+            </wp14:sizeRelH>
+            <wp14:sizeRelV relativeFrom="margin">
+              <wp14:pctHeight>0</wp14:pctHeight>
+            </wp14:sizeRelV>
+          </wp:anchor>
+        </w:drawing>
+      </w:r>
+      <w:r>
+        <w:t xml:space="preserve">Operatore molto importante è quello di </w:t>
+      </w:r>
+      <w:r>
+        <w:rPr>
+          <w:i/>
+          <w:iCs/>
+          <w:u w:val="single"/>
+        </w:rPr>
+        <w:t>join</w:t>
+      </w:r>
+      <w:r>
+        <w:t xml:space="preserve">, operatore binario su due relazioni A e B. Come risultato restituisce uno schema della relazione che è un’unione degli attributi degli operandi e come tuple il prodotto cartesiano le tuple A x B mantenendo quelle </w:t>
+      </w:r>
+      <w:r>
+        <w:rPr>
+          <w:i/>
+          <w:iCs/>
+        </w:rPr>
+        <w:t>con valori uguali su attributi uguali</w:t>
+      </w:r>
+      <w:r>
+        <w:t>.</w:t>
+      </w:r>
+    </w:p>
+    <w:p>
+      <w:pPr>
+        <w:tabs>
+          <w:tab w:val="left" w:pos="2749"/>
+        </w:tabs>
+      </w:pPr>
+    </w:p>
+    <w:p>
+      <w:pPr>
+        <w:tabs>
+          <w:tab w:val="left" w:pos="2749"/>
+        </w:tabs>
+      </w:pPr>
+      <w:r>
+        <w:rPr>
+          <w:noProof/>
+        </w:rPr>
+        <w:drawing>
+          <wp:inline distT="0" distB="0" distL="0" distR="0" wp14:anchorId="525E37DE" wp14:editId="1DF24531">
+            <wp:extent cx="4177146" cy="2783319"/>
+            <wp:effectExtent l="0" t="0" r="0" b="0"/>
+            <wp:docPr id="21" name="Immagine 21" descr="Immagine che contiene tavolo&#10;&#10;Descrizione generata automaticamente"/>
+            <wp:cNvGraphicFramePr>
+              <a:graphicFrameLocks xmlns:a="http://schemas.openxmlformats.org/drawingml/2006/main" noChangeAspect="1"/>
+            </wp:cNvGraphicFramePr>
+            <a:graphic xmlns:a="http://schemas.openxmlformats.org/drawingml/2006/main">
+              <a:graphicData uri="http://schemas.openxmlformats.org/drawingml/2006/picture">
+                <pic:pic xmlns:pic="http://schemas.openxmlformats.org/drawingml/2006/picture">
+                  <pic:nvPicPr>
+                    <pic:cNvPr id="21" name="Immagine 21" descr="Immagine che contiene tavolo&#10;&#10;Descrizione generata automaticamente"/>
+                    <pic:cNvPicPr/>
+                  </pic:nvPicPr>
+                  <pic:blipFill>
+                    <a:blip r:embed="rId26"/>
+                    <a:stretch>
+                      <a:fillRect/>
+                    </a:stretch>
+                  </pic:blipFill>
+                  <pic:spPr>
+                    <a:xfrm>
+                      <a:off x="0" y="0"/>
+                      <a:ext cx="4181195" cy="2786017"/>
+                    </a:xfrm>
+                    <a:prstGeom prst="rect">
+                      <a:avLst/>
+                    </a:prstGeom>
+                  </pic:spPr>
+                </pic:pic>
+              </a:graphicData>
+            </a:graphic>
+          </wp:inline>
+        </w:drawing>
+      </w:r>
+    </w:p>
+    <w:p/>
+    <w:p>
+      <w:r>
+        <w:t>A tuple uguali corrispondono tuple con la stessa logica: combinassi ad esempio le tuple con 1, andrei a prendere quella con il valore 1 sugli attributi comuni.</w:t>
+      </w:r>
+    </w:p>
+    <w:p>
+      <w:r>
+        <w:t>Più formalmente si definisce in questo modo</w:t>
+      </w:r>
+      <w:r>
+        <w:t>:</w:t>
+      </w:r>
+    </w:p>
+    <w:p>
+      <w:r>
+        <w:rPr>
+          <w:noProof/>
+        </w:rPr>
+        <w:drawing>
+          <wp:anchor distT="0" distB="0" distL="114300" distR="114300" simplePos="0" relativeHeight="251669504" behindDoc="0" locked="0" layoutInCell="1" allowOverlap="1" wp14:anchorId="6E93D319" wp14:editId="4D63B2B1">
+            <wp:simplePos x="0" y="0"/>
+            <wp:positionH relativeFrom="column">
+              <wp:posOffset>0</wp:posOffset>
+            </wp:positionH>
+            <wp:positionV relativeFrom="paragraph">
+              <wp:posOffset>81280</wp:posOffset>
+            </wp:positionV>
+            <wp:extent cx="3655695" cy="1738630"/>
+            <wp:effectExtent l="0" t="0" r="1905" b="0"/>
+            <wp:wrapSquare wrapText="bothSides"/>
+            <wp:docPr id="22" name="Immagine 22" descr="Immagine che contiene testo&#10;&#10;Descrizione generata automaticamente"/>
+            <wp:cNvGraphicFramePr>
+              <a:graphicFrameLocks xmlns:a="http://schemas.openxmlformats.org/drawingml/2006/main" noChangeAspect="1"/>
+            </wp:cNvGraphicFramePr>
+            <a:graphic xmlns:a="http://schemas.openxmlformats.org/drawingml/2006/main">
+              <a:graphicData uri="http://schemas.openxmlformats.org/drawingml/2006/picture">
+                <pic:pic xmlns:pic="http://schemas.openxmlformats.org/drawingml/2006/picture">
+                  <pic:nvPicPr>
+                    <pic:cNvPr id="22" name="Immagine 22" descr="Immagine che contiene testo&#10;&#10;Descrizione generata automaticamente"/>
+                    <pic:cNvPicPr/>
+                  </pic:nvPicPr>
+                  <pic:blipFill>
+                    <a:blip r:embed="rId27" cstate="print">
+                      <a:extLst>
+                        <a:ext uri="{28A0092B-C50C-407E-A947-70E740481C1C}">
+                          <a14:useLocalDpi xmlns:a14="http://schemas.microsoft.com/office/drawing/2010/main" val="0"/>
+                        </a:ext>
+                      </a:extLst>
+                    </a:blip>
+                    <a:stretch>
+                      <a:fillRect/>
+                    </a:stretch>
+                  </pic:blipFill>
+                  <pic:spPr>
+                    <a:xfrm>
+                      <a:off x="0" y="0"/>
+                      <a:ext cx="3655695" cy="1738630"/>
+                    </a:xfrm>
+                    <a:prstGeom prst="rect">
+                      <a:avLst/>
+                    </a:prstGeom>
+                  </pic:spPr>
+                </pic:pic>
+              </a:graphicData>
+            </a:graphic>
+            <wp14:sizeRelH relativeFrom="margin">
+              <wp14:pctWidth>0</wp14:pctWidth>
+            </wp14:sizeRelH>
+            <wp14:sizeRelV relativeFrom="margin">
+              <wp14:pctHeight>0</wp14:pctHeight>
+            </wp14:sizeRelV>
+          </wp:anchor>
+        </w:drawing>
+      </w:r>
+    </w:p>
+    <w:p/>
+    <w:p/>
+    <w:p/>
+    <w:p/>
+    <w:p/>
+    <w:p/>
+    <w:p/>
+    <w:p/>
+    <w:p/>
+    <w:p/>
+    <w:p/>
+    <w:p>
+      <w:r>
+        <w:t xml:space="preserve">Ogni </w:t>
+      </w:r>
+      <w:r>
+        <w:t xml:space="preserve">singola </w:t>
+      </w:r>
+      <w:r>
+        <w:t xml:space="preserve">tupla contribuisce </w:t>
+      </w:r>
+      <w:r>
+        <w:t>ad un</w:t>
+      </w:r>
+      <w:r>
+        <w:t xml:space="preserve"> join </w:t>
+      </w:r>
+      <w:r>
+        <w:t xml:space="preserve">nel caso del </w:t>
+      </w:r>
+      <w:r>
+        <w:rPr>
+          <w:i/>
+          <w:iCs/>
+          <w:u w:val="single"/>
+        </w:rPr>
+        <w:t>join completo</w:t>
+      </w:r>
+      <w:r>
+        <w:t xml:space="preserve">; se parallelamente qualche tupla non contribuisce si ha invece un </w:t>
+      </w:r>
+      <w:r>
+        <w:rPr>
+          <w:i/>
+          <w:iCs/>
+          <w:u w:val="single"/>
+        </w:rPr>
+        <w:t>join non completo</w:t>
+      </w:r>
+      <w:r>
+        <w:t xml:space="preserve">. </w:t>
+      </w:r>
+      <w:r>
+        <w:t>Si noti che nel primo caso non ho perdita di informazioni mentre nel secondo caso potrebbe succedere</w:t>
+      </w:r>
+      <w:r>
+        <w:t xml:space="preserve"> e le tuple vengono “tagliate fuori” dal risultato. </w:t>
+      </w:r>
+    </w:p>
+    <w:p/>
+    <w:p>
+      <w:r>
+        <w:lastRenderedPageBreak/>
+        <w:t>Esempi di join (completo e non completo):</w:t>
+      </w:r>
+    </w:p>
+    <w:p>
+      <w:r>
+        <w:rPr>
+          <w:noProof/>
+        </w:rPr>
+        <w:drawing>
+          <wp:anchor distT="0" distB="0" distL="114300" distR="114300" simplePos="0" relativeHeight="251670528" behindDoc="0" locked="0" layoutInCell="1" allowOverlap="1" wp14:anchorId="1C472F22" wp14:editId="5388D894">
+            <wp:simplePos x="0" y="0"/>
+            <wp:positionH relativeFrom="column">
+              <wp:posOffset>3203271</wp:posOffset>
+            </wp:positionH>
+            <wp:positionV relativeFrom="paragraph">
+              <wp:posOffset>161621</wp:posOffset>
+            </wp:positionV>
+            <wp:extent cx="3028950" cy="1653540"/>
+            <wp:effectExtent l="0" t="0" r="0" b="3810"/>
+            <wp:wrapSquare wrapText="bothSides"/>
+            <wp:docPr id="23" name="Immagine 23"/>
+            <wp:cNvGraphicFramePr>
+              <a:graphicFrameLocks xmlns:a="http://schemas.openxmlformats.org/drawingml/2006/main" noChangeAspect="1"/>
+            </wp:cNvGraphicFramePr>
+            <a:graphic xmlns:a="http://schemas.openxmlformats.org/drawingml/2006/main">
+              <a:graphicData uri="http://schemas.openxmlformats.org/drawingml/2006/picture">
+                <pic:pic xmlns:pic="http://schemas.openxmlformats.org/drawingml/2006/picture">
+                  <pic:nvPicPr>
+                    <pic:cNvPr id="1" name=""/>
+                    <pic:cNvPicPr/>
+                  </pic:nvPicPr>
+                  <pic:blipFill>
+                    <a:blip r:embed="rId28" cstate="print">
+                      <a:extLst>
+                        <a:ext uri="{28A0092B-C50C-407E-A947-70E740481C1C}">
+                          <a14:useLocalDpi xmlns:a14="http://schemas.microsoft.com/office/drawing/2010/main" val="0"/>
+                        </a:ext>
+                      </a:extLst>
+                    </a:blip>
+                    <a:stretch>
+                      <a:fillRect/>
+                    </a:stretch>
+                  </pic:blipFill>
+                  <pic:spPr>
+                    <a:xfrm>
+                      <a:off x="0" y="0"/>
+                      <a:ext cx="3028950" cy="1653540"/>
+                    </a:xfrm>
+                    <a:prstGeom prst="rect">
+                      <a:avLst/>
+                    </a:prstGeom>
+                  </pic:spPr>
+                </pic:pic>
+              </a:graphicData>
+            </a:graphic>
+            <wp14:sizeRelH relativeFrom="margin">
+              <wp14:pctWidth>0</wp14:pctWidth>
+            </wp14:sizeRelH>
+            <wp14:sizeRelV relativeFrom="margin">
+              <wp14:pctHeight>0</wp14:pctHeight>
+            </wp14:sizeRelV>
+          </wp:anchor>
+        </w:drawing>
+      </w:r>
+    </w:p>
+    <w:p>
+      <w:r>
+        <w:drawing>
+          <wp:inline distT="0" distB="0" distL="0" distR="0" wp14:anchorId="02CADA42" wp14:editId="0A888D59">
+            <wp:extent cx="2818169" cy="1644555"/>
+            <wp:effectExtent l="0" t="0" r="1270" b="0"/>
+            <wp:docPr id="33" name="Immagine 33" descr="Immagine che contiene tavolo&#10;&#10;Descrizione generata automaticamente"/>
+            <wp:cNvGraphicFramePr>
+              <a:graphicFrameLocks xmlns:a="http://schemas.openxmlformats.org/drawingml/2006/main" noChangeAspect="1"/>
+            </wp:cNvGraphicFramePr>
+            <a:graphic xmlns:a="http://schemas.openxmlformats.org/drawingml/2006/main">
+              <a:graphicData uri="http://schemas.openxmlformats.org/drawingml/2006/picture">
+                <pic:pic xmlns:pic="http://schemas.openxmlformats.org/drawingml/2006/picture">
+                  <pic:nvPicPr>
+                    <pic:cNvPr id="33" name="Immagine 33" descr="Immagine che contiene tavolo&#10;&#10;Descrizione generata automaticamente"/>
+                    <pic:cNvPicPr/>
+                  </pic:nvPicPr>
+                  <pic:blipFill>
+                    <a:blip r:embed="rId29"/>
+                    <a:stretch>
+                      <a:fillRect/>
+                    </a:stretch>
+                  </pic:blipFill>
+                  <pic:spPr>
+                    <a:xfrm>
+                      <a:off x="0" y="0"/>
+                      <a:ext cx="2829848" cy="1651370"/>
+                    </a:xfrm>
+                    <a:prstGeom prst="rect">
+                      <a:avLst/>
+                    </a:prstGeom>
+                  </pic:spPr>
+                </pic:pic>
+              </a:graphicData>
+            </a:graphic>
+          </wp:inline>
+        </w:drawing>
+      </w:r>
+    </w:p>
+    <w:p/>
+    <w:p>
+      <w:r>
+        <w:t>Pu</w:t>
+      </w:r>
+      <w:r>
+        <w:t xml:space="preserve">ò anche capitare un </w:t>
+      </w:r>
+      <w:r>
+        <w:rPr>
+          <w:i/>
+          <w:iCs/>
+          <w:u w:val="single"/>
+        </w:rPr>
+        <w:t>join vuoto</w:t>
+      </w:r>
+      <w:r>
+        <w:t xml:space="preserve">, in cui si ha una sorta di prodotto cartesiano, quindi una combinazione di </w:t>
+      </w:r>
+      <w:r>
+        <w:rPr>
+          <w:i/>
+          <w:iCs/>
+        </w:rPr>
+        <w:t xml:space="preserve">n x m </w:t>
+      </w:r>
+      <w:r>
+        <w:t>tuple delle relazioni in atto.</w:t>
+      </w:r>
+      <w:r>
+        <w:t xml:space="preserve"> Nel caso sotto ad esempio non ci sono tutte le tuple corrispondenti e si genera la situazione del vuoto. Un join, in altri casi, potrebbe benissimo corrispondere invece ad un prodotto cartesiano delle tuple.</w:t>
+      </w:r>
+    </w:p>
+    <w:p/>
+    <w:p>
+      <w:r>
+        <w:drawing>
+          <wp:inline distT="0" distB="0" distL="0" distR="0" wp14:anchorId="1DE228D4" wp14:editId="12570FDB">
+            <wp:extent cx="3521123" cy="1976282"/>
+            <wp:effectExtent l="0" t="0" r="3175" b="5080"/>
+            <wp:docPr id="34" name="Immagine 34"/>
+            <wp:cNvGraphicFramePr>
+              <a:graphicFrameLocks xmlns:a="http://schemas.openxmlformats.org/drawingml/2006/main" noChangeAspect="1"/>
+            </wp:cNvGraphicFramePr>
+            <a:graphic xmlns:a="http://schemas.openxmlformats.org/drawingml/2006/main">
+              <a:graphicData uri="http://schemas.openxmlformats.org/drawingml/2006/picture">
+                <pic:pic xmlns:pic="http://schemas.openxmlformats.org/drawingml/2006/picture">
+                  <pic:nvPicPr>
+                    <pic:cNvPr id="1" name=""/>
+                    <pic:cNvPicPr/>
+                  </pic:nvPicPr>
+                  <pic:blipFill>
+                    <a:blip r:embed="rId30"/>
+                    <a:stretch>
+                      <a:fillRect/>
+                    </a:stretch>
+                  </pic:blipFill>
+                  <pic:spPr>
+                    <a:xfrm>
+                      <a:off x="0" y="0"/>
+                      <a:ext cx="3524826" cy="1978360"/>
+                    </a:xfrm>
+                    <a:prstGeom prst="rect">
+                      <a:avLst/>
+                    </a:prstGeom>
+                  </pic:spPr>
+                </pic:pic>
+              </a:graphicData>
+            </a:graphic>
+          </wp:inline>
+        </w:drawing>
+      </w:r>
+    </w:p>
+    <w:p/>
+    <w:p>
+      <w:r>
+        <w:t>In generale</w:t>
+      </w:r>
+      <w:r>
+        <w:t xml:space="preserve"> nei casi di join</w:t>
+      </w:r>
+      <w:r>
+        <w:t xml:space="preserve">, </w:t>
+      </w:r>
+      <w:r>
+        <w:t>consideriamo che:</w:t>
+      </w:r>
+      <w:r>
+        <w:t xml:space="preserve"> (</w:t>
+      </w:r>
+      <w:r>
+        <w:t>si considerano due relazioni</w:t>
+      </w:r>
+      <w:r>
+        <w:t xml:space="preserve"> generiche</w:t>
+      </w:r>
+      <w:r>
+        <w:t xml:space="preserve"> R1 ed R2</w:t>
+      </w:r>
+      <w:r>
+        <w:t>)</w:t>
+      </w:r>
+    </w:p>
+    <w:p>
+      <w:pPr>
+        <w:pStyle w:val="Paragrafoelenco"/>
+        <w:numPr>
+          <w:ilvl w:val="0"/>
+          <w:numId w:val="2"/>
+        </w:numPr>
+      </w:pPr>
+      <w:r>
+        <w:t>primo punto,</w:t>
+      </w:r>
+      <w:r>
+        <w:t xml:space="preserve"> notando che si ha almeno un attributo comune, il numero di tuple varia da 0 al prodotto cartesiano del numero delle tuple. </w:t>
+      </w:r>
+    </w:p>
+    <w:p>
+      <w:pPr>
+        <w:pStyle w:val="Paragrafoelenco"/>
+        <w:numPr>
+          <w:ilvl w:val="0"/>
+          <w:numId w:val="2"/>
+        </w:numPr>
+      </w:pPr>
+      <w:r>
+        <w:t>secondo punto, se il join viene realizzato su una delle due relazioni, il sottoinsieme è &lt;= a una delle due relazioni</w:t>
+      </w:r>
+    </w:p>
+    <w:p>
+      <w:pPr>
+        <w:pStyle w:val="Paragrafoelenco"/>
+        <w:numPr>
+          <w:ilvl w:val="0"/>
+          <w:numId w:val="2"/>
+        </w:numPr>
+        <w:tabs>
+          <w:tab w:val="left" w:pos="1287"/>
+        </w:tabs>
+      </w:pPr>
+      <w:r>
+        <w:t>terzo punto</w:t>
+      </w:r>
+      <w:r>
+        <w:t>,</w:t>
+      </w:r>
+      <w:r>
+        <w:t xml:space="preserve"> in cui ogni tupla corrisponde ad una tupla dell’altra. Nel join ce ne saranno esattamente </w:t>
+      </w:r>
+      <w:r>
+        <w:rPr>
+          <w:i/>
+          <w:iCs/>
+        </w:rPr>
+        <w:t>n</w:t>
+      </w:r>
+      <w:r>
+        <w:t>, quindi la cardinalità di R1. Non avendo chiavi esterne, non è obbligatorio che tutte le tuple siano collegate tra di loro</w:t>
+      </w:r>
+      <w:r>
+        <w:t xml:space="preserve">; se la tupla è nulla e non è chiave esterna </w:t>
+      </w:r>
+      <w:r>
+        <w:t>non è nel risultato del join</w:t>
+      </w:r>
+      <w:r>
+        <w:t>.</w:t>
+      </w:r>
+    </w:p>
+    <w:p>
+      <w:pPr>
+        <w:ind w:left="360"/>
+      </w:pPr>
+    </w:p>
+    <w:p/>
+    <w:p/>
+    <w:p>
+      <w:pPr>
+        <w:tabs>
+          <w:tab w:val="left" w:pos="1287"/>
+        </w:tabs>
+      </w:pPr>
+    </w:p>
+    <w:p>
+      <w:pPr>
+        <w:tabs>
+          <w:tab w:val="left" w:pos="1287"/>
+        </w:tabs>
+      </w:pPr>
+    </w:p>
+    <w:p>
+      <w:pPr>
+        <w:tabs>
+          <w:tab w:val="left" w:pos="1287"/>
+        </w:tabs>
+      </w:pPr>
+    </w:p>
+    <w:p>
+      <w:pPr>
+        <w:tabs>
+          <w:tab w:val="left" w:pos="1287"/>
+        </w:tabs>
+      </w:pPr>
+    </w:p>
+    <w:p>
+      <w:pPr>
+        <w:tabs>
+          <w:tab w:val="left" w:pos="1287"/>
+        </w:tabs>
+      </w:pPr>
+    </w:p>
+    <w:p>
+      <w:pPr>
+        <w:tabs>
+          <w:tab w:val="left" w:pos="1287"/>
+        </w:tabs>
+      </w:pPr>
+      <w:r>
+        <w:rPr>
+          <w:noProof/>
+        </w:rPr>
+        <w:drawing>
+          <wp:anchor distT="0" distB="0" distL="114300" distR="114300" simplePos="0" relativeHeight="251677696" behindDoc="0" locked="0" layoutInCell="1" allowOverlap="1" wp14:anchorId="0A9BA9FC" wp14:editId="494BC7EC">
+            <wp:simplePos x="0" y="0"/>
+            <wp:positionH relativeFrom="column">
+              <wp:posOffset>282376</wp:posOffset>
+            </wp:positionH>
+            <wp:positionV relativeFrom="paragraph">
+              <wp:posOffset>-1180417</wp:posOffset>
+            </wp:positionV>
+            <wp:extent cx="3313238" cy="2187054"/>
+            <wp:effectExtent l="0" t="0" r="1905" b="3810"/>
+            <wp:wrapSquare wrapText="bothSides"/>
+            <wp:docPr id="25" name="Immagine 25" descr="Immagine che contiene testo&#10;&#10;Descrizione generata automaticamente"/>
+            <wp:cNvGraphicFramePr>
+              <a:graphicFrameLocks xmlns:a="http://schemas.openxmlformats.org/drawingml/2006/main" noChangeAspect="1"/>
+            </wp:cNvGraphicFramePr>
+            <a:graphic xmlns:a="http://schemas.openxmlformats.org/drawingml/2006/main">
+              <a:graphicData uri="http://schemas.openxmlformats.org/drawingml/2006/picture">
+                <pic:pic xmlns:pic="http://schemas.openxmlformats.org/drawingml/2006/picture">
+                  <pic:nvPicPr>
+                    <pic:cNvPr id="25" name="Immagine 25" descr="Immagine che contiene testo&#10;&#10;Descrizione generata automaticamente"/>
+                    <pic:cNvPicPr/>
+                  </pic:nvPicPr>
+                  <pic:blipFill>
+                    <a:blip r:embed="rId31" cstate="print">
+                      <a:extLst>
+                        <a:ext uri="{28A0092B-C50C-407E-A947-70E740481C1C}">
+                          <a14:useLocalDpi xmlns:a14="http://schemas.microsoft.com/office/drawing/2010/main" val="0"/>
+                        </a:ext>
+                      </a:extLst>
+                    </a:blip>
+                    <a:stretch>
+                      <a:fillRect/>
+                    </a:stretch>
+                  </pic:blipFill>
+                  <pic:spPr>
+                    <a:xfrm>
+                      <a:off x="0" y="0"/>
+                      <a:ext cx="3313238" cy="2187054"/>
+                    </a:xfrm>
+                    <a:prstGeom prst="rect">
+                      <a:avLst/>
+                    </a:prstGeom>
+                  </pic:spPr>
+                </pic:pic>
+              </a:graphicData>
+            </a:graphic>
+          </wp:anchor>
+        </w:drawing>
+      </w:r>
+    </w:p>
+    <w:p>
+      <w:pPr>
+        <w:tabs>
+          <w:tab w:val="left" w:pos="1287"/>
+        </w:tabs>
+      </w:pPr>
+    </w:p>
+    <w:p>
+      <w:pPr>
+        <w:tabs>
+          <w:tab w:val="left" w:pos="1287"/>
+        </w:tabs>
+      </w:pPr>
+    </w:p>
+    <w:p>
+      <w:pPr>
+        <w:tabs>
+          <w:tab w:val="left" w:pos="1287"/>
+        </w:tabs>
+      </w:pPr>
+      <w:r>
+        <w:lastRenderedPageBreak/>
+        <w:t xml:space="preserve">Il join </w:t>
+      </w:r>
+      <w:r>
+        <w:rPr>
+          <w:i/>
+          <w:iCs/>
+          <w:u w:val="single"/>
+        </w:rPr>
+        <w:t>esterno</w:t>
+      </w:r>
+      <w:r>
+        <w:t xml:space="preserve"> estende, con valori nulli, le tuple che verrebbero tagliate fuori da un join interno. Esiste in tre versioni, sinistro, destro, completo.</w:t>
+      </w:r>
+    </w:p>
+    <w:p>
+      <w:pPr>
+        <w:tabs>
+          <w:tab w:val="left" w:pos="1287"/>
+        </w:tabs>
+      </w:pPr>
+      <w:r>
+        <w:t xml:space="preserve">In questo caso, </w:t>
+      </w:r>
+    </w:p>
+    <w:p>
+      <w:pPr>
+        <w:pStyle w:val="Paragrafoelenco"/>
+        <w:numPr>
+          <w:ilvl w:val="0"/>
+          <w:numId w:val="2"/>
+        </w:numPr>
+        <w:tabs>
+          <w:tab w:val="left" w:pos="1287"/>
+        </w:tabs>
+      </w:pPr>
+      <w:r>
+        <w:t xml:space="preserve">il </w:t>
+      </w:r>
+      <w:r>
+        <w:rPr>
+          <w:i/>
+          <w:iCs/>
+          <w:u w:val="single"/>
+        </w:rPr>
+        <w:t>join sinistro/left</w:t>
+      </w:r>
+      <w:r>
+        <w:t xml:space="preserve"> mantiene tutte le tuple del primo operando estendole con valori nulli</w:t>
+      </w:r>
+      <w:r>
+        <w:t>, se necessario</w:t>
+      </w:r>
+      <w:r>
+        <w:t>;</w:t>
+      </w:r>
+    </w:p>
+    <w:p>
+      <w:pPr>
+        <w:pStyle w:val="Paragrafoelenco"/>
+        <w:numPr>
+          <w:ilvl w:val="0"/>
+          <w:numId w:val="2"/>
+        </w:numPr>
+        <w:tabs>
+          <w:tab w:val="left" w:pos="1287"/>
+        </w:tabs>
+      </w:pPr>
+      <w:r>
+        <w:t xml:space="preserve">il </w:t>
+      </w:r>
+      <w:r>
+        <w:rPr>
+          <w:i/>
+          <w:iCs/>
+          <w:u w:val="single"/>
+        </w:rPr>
+        <w:t>join destro/right</w:t>
+      </w:r>
+      <w:r>
+        <w:t xml:space="preserve"> mantiene tutte le tuple del secondo operando estendole con valori nulli</w:t>
+      </w:r>
+      <w:r>
+        <w:t>, se necessario</w:t>
+      </w:r>
+      <w:r>
+        <w:t>;</w:t>
+      </w:r>
+    </w:p>
+    <w:p>
+      <w:pPr>
+        <w:pStyle w:val="Paragrafoelenco"/>
+        <w:numPr>
+          <w:ilvl w:val="0"/>
+          <w:numId w:val="2"/>
+        </w:numPr>
+        <w:tabs>
+          <w:tab w:val="left" w:pos="1287"/>
+        </w:tabs>
+      </w:pPr>
+      <w:r>
+        <w:t xml:space="preserve">il </w:t>
+      </w:r>
+      <w:r>
+        <w:rPr>
+          <w:i/>
+          <w:iCs/>
+          <w:u w:val="single"/>
+        </w:rPr>
+        <w:t>join completo/full</w:t>
+      </w:r>
+      <w:r>
+        <w:t xml:space="preserve"> mantiene tutte le tuple di entrambi gli operandi estendole con valori nulli</w:t>
+      </w:r>
+      <w:r>
+        <w:t>, se necessario.</w:t>
+      </w:r>
+    </w:p>
+    <w:p>
+      <w:pPr>
+        <w:tabs>
+          <w:tab w:val="left" w:pos="1287"/>
+        </w:tabs>
+      </w:pPr>
+    </w:p>
+    <w:p>
+      <w:pPr>
+        <w:tabs>
+          <w:tab w:val="left" w:pos="1287"/>
+        </w:tabs>
+      </w:pPr>
+      <w:r>
+        <w:t>Esempio di join sinistro, destro e completo (in ordine)</w:t>
+      </w:r>
+    </w:p>
+    <w:p>
+      <w:pPr>
+        <w:tabs>
+          <w:tab w:val="left" w:pos="1287"/>
+        </w:tabs>
+      </w:pPr>
+      <w:r>
+        <w:rPr>
+          <w:noProof/>
+        </w:rPr>
+        <w:drawing>
+          <wp:anchor distT="0" distB="0" distL="114300" distR="114300" simplePos="0" relativeHeight="251674624" behindDoc="0" locked="0" layoutInCell="1" allowOverlap="1" wp14:anchorId="3E8AFA82" wp14:editId="59371687">
+            <wp:simplePos x="0" y="0"/>
+            <wp:positionH relativeFrom="column">
+              <wp:posOffset>3518362</wp:posOffset>
+            </wp:positionH>
+            <wp:positionV relativeFrom="paragraph">
+              <wp:posOffset>134331</wp:posOffset>
+            </wp:positionV>
+            <wp:extent cx="3263900" cy="2348230"/>
+            <wp:effectExtent l="0" t="0" r="0" b="0"/>
+            <wp:wrapSquare wrapText="bothSides"/>
+            <wp:docPr id="28" name="Immagine 28" descr="Immagine che contiene tavolo&#10;&#10;Descrizione generata automaticamente"/>
+            <wp:cNvGraphicFramePr>
+              <a:graphicFrameLocks xmlns:a="http://schemas.openxmlformats.org/drawingml/2006/main" noChangeAspect="1"/>
+            </wp:cNvGraphicFramePr>
+            <a:graphic xmlns:a="http://schemas.openxmlformats.org/drawingml/2006/main">
+              <a:graphicData uri="http://schemas.openxmlformats.org/drawingml/2006/picture">
+                <pic:pic xmlns:pic="http://schemas.openxmlformats.org/drawingml/2006/picture">
+                  <pic:nvPicPr>
+                    <pic:cNvPr id="28" name="Immagine 28" descr="Immagine che contiene tavolo&#10;&#10;Descrizione generata automaticamente"/>
+                    <pic:cNvPicPr/>
+                  </pic:nvPicPr>
+                  <pic:blipFill>
+                    <a:blip r:embed="rId32">
+                      <a:extLst>
+                        <a:ext uri="{28A0092B-C50C-407E-A947-70E740481C1C}">
+                          <a14:useLocalDpi xmlns:a14="http://schemas.microsoft.com/office/drawing/2010/main" val="0"/>
+                        </a:ext>
+                      </a:extLst>
+                    </a:blip>
+                    <a:stretch>
+                      <a:fillRect/>
+                    </a:stretch>
+                  </pic:blipFill>
+                  <pic:spPr>
+                    <a:xfrm>
+                      <a:off x="0" y="0"/>
+                      <a:ext cx="3263900" cy="2348230"/>
+                    </a:xfrm>
+                    <a:prstGeom prst="rect">
+                      <a:avLst/>
+                    </a:prstGeom>
+                  </pic:spPr>
+                </pic:pic>
+              </a:graphicData>
+            </a:graphic>
+            <wp14:sizeRelH relativeFrom="margin">
+              <wp14:pctWidth>0</wp14:pctWidth>
+            </wp14:sizeRelH>
+            <wp14:sizeRelV relativeFrom="margin">
+              <wp14:pctHeight>0</wp14:pctHeight>
+            </wp14:sizeRelV>
+          </wp:anchor>
+        </w:drawing>
+      </w:r>
+      <w:r>
+        <w:rPr>
+          <w:noProof/>
+        </w:rPr>
+        <w:drawing>
+          <wp:anchor distT="0" distB="0" distL="114300" distR="114300" simplePos="0" relativeHeight="251673600" behindDoc="0" locked="0" layoutInCell="1" allowOverlap="1" wp14:anchorId="022E1735" wp14:editId="37B46156">
+            <wp:simplePos x="0" y="0"/>
+            <wp:positionH relativeFrom="column">
+              <wp:posOffset>-145531</wp:posOffset>
+            </wp:positionH>
+            <wp:positionV relativeFrom="paragraph">
+              <wp:posOffset>134967</wp:posOffset>
+            </wp:positionV>
+            <wp:extent cx="3317875" cy="2388870"/>
+            <wp:effectExtent l="0" t="0" r="0" b="0"/>
+            <wp:wrapSquare wrapText="bothSides"/>
+            <wp:docPr id="27" name="Immagine 27" descr="Immagine che contiene tavolo&#10;&#10;Descrizione generata automaticamente"/>
+            <wp:cNvGraphicFramePr>
+              <a:graphicFrameLocks xmlns:a="http://schemas.openxmlformats.org/drawingml/2006/main" noChangeAspect="1"/>
+            </wp:cNvGraphicFramePr>
+            <a:graphic xmlns:a="http://schemas.openxmlformats.org/drawingml/2006/main">
+              <a:graphicData uri="http://schemas.openxmlformats.org/drawingml/2006/picture">
+                <pic:pic xmlns:pic="http://schemas.openxmlformats.org/drawingml/2006/picture">
+                  <pic:nvPicPr>
+                    <pic:cNvPr id="27" name="Immagine 27" descr="Immagine che contiene tavolo&#10;&#10;Descrizione generata automaticamente"/>
+                    <pic:cNvPicPr/>
+                  </pic:nvPicPr>
+                  <pic:blipFill>
+                    <a:blip r:embed="rId33" cstate="print">
+                      <a:extLst>
+                        <a:ext uri="{28A0092B-C50C-407E-A947-70E740481C1C}">
+                          <a14:useLocalDpi xmlns:a14="http://schemas.microsoft.com/office/drawing/2010/main" val="0"/>
+                        </a:ext>
+                      </a:extLst>
+                    </a:blip>
+                    <a:stretch>
+                      <a:fillRect/>
+                    </a:stretch>
+                  </pic:blipFill>
+                  <pic:spPr>
+                    <a:xfrm>
+                      <a:off x="0" y="0"/>
+                      <a:ext cx="3317875" cy="2388870"/>
+                    </a:xfrm>
+                    <a:prstGeom prst="rect">
+                      <a:avLst/>
+                    </a:prstGeom>
+                  </pic:spPr>
+                </pic:pic>
+              </a:graphicData>
+            </a:graphic>
+            <wp14:sizeRelH relativeFrom="margin">
+              <wp14:pctWidth>0</wp14:pctWidth>
+            </wp14:sizeRelH>
+            <wp14:sizeRelV relativeFrom="margin">
+              <wp14:pctHeight>0</wp14:pctHeight>
+            </wp14:sizeRelV>
+          </wp:anchor>
+        </w:drawing>
+      </w:r>
+    </w:p>
+    <w:p>
+      <w:pPr>
+        <w:tabs>
+          <w:tab w:val="left" w:pos="1287"/>
+        </w:tabs>
+      </w:pPr>
+      <w:r>
+        <w:rPr>
+          <w:noProof/>
+        </w:rPr>
+        <w:drawing>
+          <wp:anchor distT="0" distB="0" distL="114300" distR="114300" simplePos="0" relativeHeight="251672576" behindDoc="0" locked="0" layoutInCell="1" allowOverlap="1" wp14:anchorId="1823F5C6" wp14:editId="64B1B2DA">
+            <wp:simplePos x="0" y="0"/>
+            <wp:positionH relativeFrom="column">
+              <wp:posOffset>1641359</wp:posOffset>
+            </wp:positionH>
+            <wp:positionV relativeFrom="paragraph">
+              <wp:posOffset>88207</wp:posOffset>
+            </wp:positionV>
+            <wp:extent cx="3035169" cy="2396836"/>
+            <wp:effectExtent l="0" t="0" r="0" b="3810"/>
+            <wp:wrapSquare wrapText="bothSides"/>
+            <wp:docPr id="26" name="Immagine 26" descr="Immagine che contiene tavolo&#10;&#10;Descrizione generata automaticamente"/>
+            <wp:cNvGraphicFramePr>
+              <a:graphicFrameLocks xmlns:a="http://schemas.openxmlformats.org/drawingml/2006/main" noChangeAspect="1"/>
+            </wp:cNvGraphicFramePr>
+            <a:graphic xmlns:a="http://schemas.openxmlformats.org/drawingml/2006/main">
+              <a:graphicData uri="http://schemas.openxmlformats.org/drawingml/2006/picture">
+                <pic:pic xmlns:pic="http://schemas.openxmlformats.org/drawingml/2006/picture">
+                  <pic:nvPicPr>
+                    <pic:cNvPr id="26" name="Immagine 26" descr="Immagine che contiene tavolo&#10;&#10;Descrizione generata automaticamente"/>
+                    <pic:cNvPicPr/>
+                  </pic:nvPicPr>
+                  <pic:blipFill>
+                    <a:blip r:embed="rId34" cstate="print">
+                      <a:extLst>
+                        <a:ext uri="{28A0092B-C50C-407E-A947-70E740481C1C}">
+                          <a14:useLocalDpi xmlns:a14="http://schemas.microsoft.com/office/drawing/2010/main" val="0"/>
+                        </a:ext>
+                      </a:extLst>
+                    </a:blip>
+                    <a:stretch>
+                      <a:fillRect/>
+                    </a:stretch>
+                  </pic:blipFill>
+                  <pic:spPr>
+                    <a:xfrm>
+                      <a:off x="0" y="0"/>
+                      <a:ext cx="3035169" cy="2396836"/>
+                    </a:xfrm>
+                    <a:prstGeom prst="rect">
+                      <a:avLst/>
+                    </a:prstGeom>
+                  </pic:spPr>
+                </pic:pic>
+              </a:graphicData>
+            </a:graphic>
+          </wp:anchor>
+        </w:drawing>
+      </w:r>
+    </w:p>
+    <w:p/>
+    <w:p/>
+    <w:p/>
+    <w:p/>
+    <w:p/>
+    <w:p/>
+    <w:p/>
+    <w:p/>
+    <w:p/>
+    <w:p/>
+    <w:p/>
+    <w:p/>
+    <w:p/>
+    <w:p/>
+    <w:p/>
+    <w:p/>
+    <w:p/>
+    <w:p/>
+    <w:p/>
+    <w:p/>
+    <w:p/>
+    <w:p/>
+    <w:p/>
+    <w:p/>
+    <w:p/>
+    <w:p>
+      <w:r>
+        <w:lastRenderedPageBreak/>
+        <w:t xml:space="preserve">Esiste inoltre il </w:t>
+      </w:r>
+      <w:r>
+        <w:rPr>
+          <w:i/>
+          <w:iCs/>
+          <w:u w:val="single"/>
+        </w:rPr>
+        <w:t>semijoin</w:t>
+      </w:r>
+      <w:r>
+        <w:t xml:space="preserve">, operatore su due relazioni R1 ed R2, restituendo una relazione su </w:t>
+      </w:r>
+      <w:r>
+        <w:rPr>
+          <w:i/>
+          <w:iCs/>
+        </w:rPr>
+        <w:t>X1</w:t>
+      </w:r>
+      <w:r>
+        <w:t xml:space="preserve"> con le tuple di </w:t>
+      </w:r>
+      <w:r>
+        <w:rPr>
+          <w:i/>
+          <w:iCs/>
+        </w:rPr>
+        <w:t>R1</w:t>
+      </w:r>
+      <w:r>
+        <w:t xml:space="preserve"> che contribuiscono al join con </w:t>
+      </w:r>
+      <w:r>
+        <w:rPr>
+          <w:i/>
+          <w:iCs/>
+        </w:rPr>
+        <w:t>R2</w:t>
+      </w:r>
+      <w:r>
+        <w:t xml:space="preserve">. </w:t>
+      </w:r>
+    </w:p>
+    <w:p>
+      <w:r>
+        <w:rPr>
+          <w:noProof/>
+        </w:rPr>
+        <w:drawing>
+          <wp:anchor distT="0" distB="0" distL="114300" distR="114300" simplePos="0" relativeHeight="251675648" behindDoc="0" locked="0" layoutInCell="1" allowOverlap="1" wp14:anchorId="04B8F4CF" wp14:editId="22D4D74B">
+            <wp:simplePos x="0" y="0"/>
+            <wp:positionH relativeFrom="column">
+              <wp:posOffset>4564496</wp:posOffset>
+            </wp:positionH>
+            <wp:positionV relativeFrom="paragraph">
+              <wp:posOffset>147608</wp:posOffset>
+            </wp:positionV>
+            <wp:extent cx="1816735" cy="3020060"/>
+            <wp:effectExtent l="0" t="0" r="0" b="8890"/>
+            <wp:wrapSquare wrapText="bothSides"/>
+            <wp:docPr id="29" name="Immagine 29" descr="Immagine che contiene tavolo&#10;&#10;Descrizione generata automaticamente"/>
+            <wp:cNvGraphicFramePr>
+              <a:graphicFrameLocks xmlns:a="http://schemas.openxmlformats.org/drawingml/2006/main" noChangeAspect="1"/>
+            </wp:cNvGraphicFramePr>
+            <a:graphic xmlns:a="http://schemas.openxmlformats.org/drawingml/2006/main">
+              <a:graphicData uri="http://schemas.openxmlformats.org/drawingml/2006/picture">
+                <pic:pic xmlns:pic="http://schemas.openxmlformats.org/drawingml/2006/picture">
+                  <pic:nvPicPr>
+                    <pic:cNvPr id="29" name="Immagine 29" descr="Immagine che contiene tavolo&#10;&#10;Descrizione generata automaticamente"/>
+                    <pic:cNvPicPr/>
+                  </pic:nvPicPr>
+                  <pic:blipFill>
+                    <a:blip r:embed="rId35">
+                      <a:extLst>
+                        <a:ext uri="{28A0092B-C50C-407E-A947-70E740481C1C}">
+                          <a14:useLocalDpi xmlns:a14="http://schemas.microsoft.com/office/drawing/2010/main" val="0"/>
+                        </a:ext>
+                      </a:extLst>
+                    </a:blip>
+                    <a:stretch>
+                      <a:fillRect/>
+                    </a:stretch>
+                  </pic:blipFill>
+                  <pic:spPr>
+                    <a:xfrm>
+                      <a:off x="0" y="0"/>
+                      <a:ext cx="1816735" cy="3020060"/>
+                    </a:xfrm>
+                    <a:prstGeom prst="rect">
+                      <a:avLst/>
+                    </a:prstGeom>
+                  </pic:spPr>
+                </pic:pic>
+              </a:graphicData>
+            </a:graphic>
+          </wp:anchor>
+        </w:drawing>
+      </w:r>
+      <w:r>
+        <w:t>Ad esempio, se io eseguissi il join tra Impiegati e Reparti per poi eseguire la proiezione</w:t>
+      </w:r>
+      <w:r>
+        <w:t>, avrei ottenuto lo stesso risultato del semijoin. Segu</w:t>
+      </w:r>
+      <w:r>
+        <w:t>on</w:t>
+      </w:r>
+      <w:r>
+        <w:t>o</w:t>
+      </w:r>
+      <w:r>
+        <w:t xml:space="preserve"> esempi</w:t>
+      </w:r>
+      <w:r>
+        <w:t>:</w:t>
+      </w:r>
+    </w:p>
+    <w:p/>
+    <w:p/>
+    <w:p/>
+    <w:p/>
+    <w:p/>
+    <w:p/>
+    <w:p>
+      <w:r>
+        <w:rPr>
+          <w:noProof/>
+        </w:rPr>
+        <w:drawing>
+          <wp:anchor distT="0" distB="0" distL="114300" distR="114300" simplePos="0" relativeHeight="251676672" behindDoc="0" locked="0" layoutInCell="1" allowOverlap="1" wp14:anchorId="5915626A" wp14:editId="0CAC0C2D">
+            <wp:simplePos x="0" y="0"/>
+            <wp:positionH relativeFrom="column">
+              <wp:posOffset>76200</wp:posOffset>
+            </wp:positionH>
+            <wp:positionV relativeFrom="paragraph">
+              <wp:posOffset>-821055</wp:posOffset>
+            </wp:positionV>
+            <wp:extent cx="3813044" cy="2633287"/>
+            <wp:effectExtent l="0" t="0" r="0" b="0"/>
+            <wp:wrapSquare wrapText="bothSides"/>
+            <wp:docPr id="30" name="Immagine 30" descr="Immagine che contiene tavolo&#10;&#10;Descrizione generata automaticamente"/>
+            <wp:cNvGraphicFramePr>
+              <a:graphicFrameLocks xmlns:a="http://schemas.openxmlformats.org/drawingml/2006/main" noChangeAspect="1"/>
+            </wp:cNvGraphicFramePr>
+            <a:graphic xmlns:a="http://schemas.openxmlformats.org/drawingml/2006/main">
+              <a:graphicData uri="http://schemas.openxmlformats.org/drawingml/2006/picture">
+                <pic:pic xmlns:pic="http://schemas.openxmlformats.org/drawingml/2006/picture">
+                  <pic:nvPicPr>
+                    <pic:cNvPr id="30" name="Immagine 30" descr="Immagine che contiene tavolo&#10;&#10;Descrizione generata automaticamente"/>
+                    <pic:cNvPicPr/>
+                  </pic:nvPicPr>
+                  <pic:blipFill>
+                    <a:blip r:embed="rId36">
+                      <a:extLst>
+                        <a:ext uri="{28A0092B-C50C-407E-A947-70E740481C1C}">
+                          <a14:useLocalDpi xmlns:a14="http://schemas.microsoft.com/office/drawing/2010/main" val="0"/>
+                        </a:ext>
+                      </a:extLst>
+                    </a:blip>
+                    <a:stretch>
+                      <a:fillRect/>
+                    </a:stretch>
+                  </pic:blipFill>
+                  <pic:spPr>
+                    <a:xfrm>
+                      <a:off x="0" y="0"/>
+                      <a:ext cx="3813044" cy="2633287"/>
+                    </a:xfrm>
+                    <a:prstGeom prst="rect">
+                      <a:avLst/>
+                    </a:prstGeom>
+                  </pic:spPr>
+                </pic:pic>
+              </a:graphicData>
+            </a:graphic>
+          </wp:anchor>
+        </w:drawing>
+      </w:r>
+    </w:p>
+    <w:p/>
+    <w:p/>
+    <w:p/>
+    <w:p/>
+    <w:p/>
+    <w:p/>
+    <w:p/>
+    <w:p/>
+    <w:p/>
+    <w:p/>
+    <w:p/>
+    <w:p>
+      <w:r>
+        <w:t xml:space="preserve">Il </w:t>
+      </w:r>
+      <w:r>
+        <w:rPr>
+          <w:i/>
+          <w:iCs/>
+          <w:u w:val="single"/>
+        </w:rPr>
+        <w:t>natural join</w:t>
+      </w:r>
+      <w:r>
+        <w:t xml:space="preserve"> </w:t>
+      </w:r>
+      <w:r>
+        <w:t>(join naturale</w:t>
+      </w:r>
+      <w:r>
+        <w:t>)</w:t>
+      </w:r>
+      <w:r>
+        <w:t>, considera come risultato la colonna con lo stesso nome</w:t>
+      </w:r>
+      <w:r>
+        <w:t xml:space="preserve"> </w:t>
+      </w:r>
+      <w:r>
+        <w:t>rispetto a</w:t>
+      </w:r>
+      <w:r>
+        <w:t xml:space="preserve"> quello cercato</w:t>
+      </w:r>
+      <w:r>
+        <w:t xml:space="preserve"> e stessi tipi di dati presenti tra le tabelle su cui operare il join</w:t>
+      </w:r>
+      <w:r>
+        <w:t xml:space="preserve">. Esso </w:t>
+      </w:r>
+      <w:r>
+        <w:t xml:space="preserve">è simile ad un prodotto cartesiano, </w:t>
+      </w:r>
+      <w:r>
+        <w:t>coincidendo proprio con questo</w:t>
+      </w:r>
+      <w:r>
+        <w:t xml:space="preserve"> quando non si hanno attributi in comune.</w:t>
+      </w:r>
+    </w:p>
+    <w:p>
+      <w:pPr>
+        <w:tabs>
+          <w:tab w:val="left" w:pos="1091"/>
+        </w:tabs>
+      </w:pPr>
+      <w:r>
+        <w:drawing>
+          <wp:anchor distT="0" distB="0" distL="114300" distR="114300" simplePos="0" relativeHeight="251678720" behindDoc="0" locked="0" layoutInCell="1" allowOverlap="1" wp14:anchorId="06A70CA1" wp14:editId="39ECE2B2">
+            <wp:simplePos x="0" y="0"/>
+            <wp:positionH relativeFrom="column">
+              <wp:posOffset>1629023</wp:posOffset>
+            </wp:positionH>
+            <wp:positionV relativeFrom="paragraph">
+              <wp:posOffset>259111</wp:posOffset>
+            </wp:positionV>
+            <wp:extent cx="1612900" cy="259715"/>
+            <wp:effectExtent l="0" t="0" r="6350" b="6985"/>
+            <wp:wrapSquare wrapText="bothSides"/>
+            <wp:docPr id="35" name="Immagine 35"/>
+            <wp:cNvGraphicFramePr>
+              <a:graphicFrameLocks xmlns:a="http://schemas.openxmlformats.org/drawingml/2006/main" noChangeAspect="1"/>
+            </wp:cNvGraphicFramePr>
+            <a:graphic xmlns:a="http://schemas.openxmlformats.org/drawingml/2006/main">
+              <a:graphicData uri="http://schemas.openxmlformats.org/drawingml/2006/picture">
+                <pic:pic xmlns:pic="http://schemas.openxmlformats.org/drawingml/2006/picture">
+                  <pic:nvPicPr>
+                    <pic:cNvPr id="1" name=""/>
+                    <pic:cNvPicPr/>
+                  </pic:nvPicPr>
+                  <pic:blipFill>
+                    <a:blip r:embed="rId37">
+                      <a:extLst>
+                        <a:ext uri="{28A0092B-C50C-407E-A947-70E740481C1C}">
+                          <a14:useLocalDpi xmlns:a14="http://schemas.microsoft.com/office/drawing/2010/main" val="0"/>
+                        </a:ext>
+                      </a:extLst>
+                    </a:blip>
+                    <a:stretch>
+                      <a:fillRect/>
+                    </a:stretch>
+                  </pic:blipFill>
+                  <pic:spPr>
+                    <a:xfrm>
+                      <a:off x="0" y="0"/>
+                      <a:ext cx="1612900" cy="259715"/>
+                    </a:xfrm>
+                    <a:prstGeom prst="rect">
+                      <a:avLst/>
+                    </a:prstGeom>
+                  </pic:spPr>
+                </pic:pic>
+              </a:graphicData>
+            </a:graphic>
+            <wp14:sizeRelH relativeFrom="margin">
+              <wp14:pctWidth>0</wp14:pctWidth>
+            </wp14:sizeRelH>
+            <wp14:sizeRelV relativeFrom="margin">
+              <wp14:pctHeight>0</wp14:pctHeight>
+            </wp14:sizeRelV>
+          </wp:anchor>
+        </w:drawing>
+      </w:r>
+      <w:r>
+        <w:t xml:space="preserve">L’operazione viene chiamata </w:t>
+      </w:r>
+      <w:r>
+        <w:rPr>
+          <w:i/>
+          <w:iCs/>
+          <w:u w:val="single"/>
+        </w:rPr>
+        <w:t>theta-join</w:t>
+      </w:r>
+      <w:r>
+        <w:t xml:space="preserve"> </w:t>
+      </w:r>
+      <w:r>
+        <w:t xml:space="preserve">(join condizionale) </w:t>
+      </w:r>
+      <w:r>
+        <w:t>viene eseguita quando un prodotto cartesiano è seguito da selezione.</w:t>
+      </w:r>
+    </w:p>
+    <w:p>
+      <w:pPr>
+        <w:tabs>
+          <w:tab w:val="left" w:pos="1091"/>
+        </w:tabs>
+      </w:pPr>
+      <w:r>
+        <w:t>Essa ha questa sintassi:</w:t>
+      </w:r>
+    </w:p>
+    <w:p>
+      <w:pPr>
+        <w:tabs>
+          <w:tab w:val="left" w:pos="1091"/>
+        </w:tabs>
+      </w:pPr>
+    </w:p>
+    <w:p>
+      <w:pPr>
+        <w:tabs>
+          <w:tab w:val="left" w:pos="1091"/>
+        </w:tabs>
+      </w:pPr>
+      <w:r>
+        <w:t>Nell’esempio i</w:t>
+      </w:r>
+      <w:r>
+        <w:t xml:space="preserve">l reparto viene rinominato in codice e poi facendo il join con i reparti, ottenendo Impiegato, Codice e Capo. </w:t>
+      </w:r>
+      <w:r>
+        <w:t>Altro caso, facciamo la join tra Reparti e Selezione e poi eseguendo un theta join rinominando Codice e Reparti; il risultato qui è diverso, dato che ho un attributo in più.</w:t>
+      </w:r>
+    </w:p>
+    <w:p>
+      <w:pPr>
+        <w:tabs>
+          <w:tab w:val="left" w:pos="1091"/>
+        </w:tabs>
+      </w:pPr>
+      <w:r>
+        <w:t>Eseguendo il prod</w:t>
+      </w:r>
+      <w:r>
+        <w:t>o</w:t>
+      </w:r>
+      <w:r>
+        <w:t>tto cartesiano e poi la selezione, ecco il theta join (theta</w:t>
+      </w:r>
+      <w:r>
+        <w:t xml:space="preserve"> come lettera</w:t>
+      </w:r>
+      <w:r>
+        <w:t xml:space="preserve"> perché storicamente indicava il confronto). </w:t>
+      </w:r>
+    </w:p>
+    <w:p>
+      <w:pPr>
+        <w:tabs>
+          <w:tab w:val="left" w:pos="1091"/>
+        </w:tabs>
+        <w:rPr>
+          <w:i/>
+          <w:iCs/>
+        </w:rPr>
+      </w:pPr>
+      <w:r>
+        <w:rPr>
+          <w:i/>
+          <w:iCs/>
+        </w:rPr>
+        <w:t>Morale: o faccio un join, oppure posso fare un join e poi una selezione.</w:t>
+      </w:r>
+    </w:p>
+    <w:p>
+      <w:pPr>
+        <w:tabs>
+          <w:tab w:val="left" w:pos="1091"/>
+        </w:tabs>
+      </w:pPr>
+    </w:p>
+    <w:p>
+      <w:pPr>
+        <w:tabs>
+          <w:tab w:val="left" w:pos="1091"/>
+        </w:tabs>
+        <w:rPr>
+          <w:i/>
+          <w:iCs/>
+          <w:u w:val="single"/>
+        </w:rPr>
+      </w:pPr>
+      <w:r>
+        <w:t xml:space="preserve">Usando l’operatore di uguaglianza nel theta-join, si applica un </w:t>
+      </w:r>
+      <w:r>
+        <w:rPr>
+          <w:i/>
+          <w:iCs/>
+          <w:u w:val="single"/>
+        </w:rPr>
+        <w:t>equi-join.</w:t>
+      </w:r>
+    </w:p>
+    <w:p>
+      <w:pPr>
+        <w:tabs>
+          <w:tab w:val="left" w:pos="1091"/>
+        </w:tabs>
+        <w:rPr>
+          <w:i/>
+          <w:iCs/>
+          <w:u w:val="single"/>
+        </w:rPr>
+      </w:pPr>
+    </w:p>
+    <w:p>
+      <w:pPr>
+        <w:tabs>
+          <w:tab w:val="left" w:pos="1091"/>
+        </w:tabs>
+      </w:pPr>
+      <w:r>
+        <w:rPr>
+          <w:noProof/>
+        </w:rPr>
+        <w:drawing>
+          <wp:inline distT="0" distB="0" distL="0" distR="0" wp14:anchorId="14DCD858" wp14:editId="08DE5343">
+            <wp:extent cx="3546764" cy="2312071"/>
+            <wp:effectExtent l="0" t="0" r="0" b="0"/>
+            <wp:docPr id="31" name="Immagine 31" descr="Immagine che contiene tavolo&#10;&#10;Descrizione generata automaticamente"/>
+            <wp:cNvGraphicFramePr>
+              <a:graphicFrameLocks xmlns:a="http://schemas.openxmlformats.org/drawingml/2006/main" noChangeAspect="1"/>
+            </wp:cNvGraphicFramePr>
+            <a:graphic xmlns:a="http://schemas.openxmlformats.org/drawingml/2006/main">
+              <a:graphicData uri="http://schemas.openxmlformats.org/drawingml/2006/picture">
+                <pic:pic xmlns:pic="http://schemas.openxmlformats.org/drawingml/2006/picture">
+                  <pic:nvPicPr>
+                    <pic:cNvPr id="31" name="Immagine 31" descr="Immagine che contiene tavolo&#10;&#10;Descrizione generata automaticamente"/>
+                    <pic:cNvPicPr/>
+                  </pic:nvPicPr>
+                  <pic:blipFill>
+                    <a:blip r:embed="rId38"/>
+                    <a:stretch>
+                      <a:fillRect/>
+                    </a:stretch>
+                  </pic:blipFill>
+                  <pic:spPr>
+                    <a:xfrm>
+                      <a:off x="0" y="0"/>
+                      <a:ext cx="3556664" cy="2318525"/>
+                    </a:xfrm>
+                    <a:prstGeom prst="rect">
+                      <a:avLst/>
+                    </a:prstGeom>
+                  </pic:spPr>
+                </pic:pic>
+              </a:graphicData>
+            </a:graphic>
+          </wp:inline>
+        </w:drawing>
+      </w:r>
+    </w:p>
+    <w:p/>
+    <w:p>
+      <w:r>
+        <w:lastRenderedPageBreak/>
+        <w:t>Esempi pratici (con relative soluzioni che si susseguono, incollati tutti perché il caro prof dice che vengono molto sbagliati agli esami</w:t>
+      </w:r>
+      <w:r>
+        <w:t xml:space="preserve">. Si consideri inoltre che nell’esempio 3 viene volutamente fino alla parte 3 mostrata una soluzione sbagliata; quella corretta è nella parte 4). </w:t>
+      </w:r>
+    </w:p>
+    <w:p>
+      <w:r>
+        <w:drawing>
+          <wp:anchor distT="0" distB="0" distL="114300" distR="114300" simplePos="0" relativeHeight="251679744" behindDoc="0" locked="0" layoutInCell="1" allowOverlap="1" wp14:anchorId="41967255" wp14:editId="502502A5">
+            <wp:simplePos x="0" y="0"/>
+            <wp:positionH relativeFrom="column">
+              <wp:posOffset>-43815</wp:posOffset>
+            </wp:positionH>
+            <wp:positionV relativeFrom="paragraph">
+              <wp:posOffset>133985</wp:posOffset>
+            </wp:positionV>
+            <wp:extent cx="3924935" cy="2611755"/>
+            <wp:effectExtent l="0" t="0" r="0" b="0"/>
+            <wp:wrapSquare wrapText="bothSides"/>
+            <wp:docPr id="36" name="Immagine 36" descr="Immagine che contiene tavolo&#10;&#10;Descrizione generata automaticamente"/>
+            <wp:cNvGraphicFramePr>
+              <a:graphicFrameLocks xmlns:a="http://schemas.openxmlformats.org/drawingml/2006/main" noChangeAspect="1"/>
+            </wp:cNvGraphicFramePr>
+            <a:graphic xmlns:a="http://schemas.openxmlformats.org/drawingml/2006/main">
+              <a:graphicData uri="http://schemas.openxmlformats.org/drawingml/2006/picture">
+                <pic:pic xmlns:pic="http://schemas.openxmlformats.org/drawingml/2006/picture">
+                  <pic:nvPicPr>
+                    <pic:cNvPr id="36" name="Immagine 36" descr="Immagine che contiene tavolo&#10;&#10;Descrizione generata automaticamente"/>
+                    <pic:cNvPicPr/>
+                  </pic:nvPicPr>
+                  <pic:blipFill>
+                    <a:blip r:embed="rId39">
+                      <a:extLst>
+                        <a:ext uri="{28A0092B-C50C-407E-A947-70E740481C1C}">
+                          <a14:useLocalDpi xmlns:a14="http://schemas.microsoft.com/office/drawing/2010/main" val="0"/>
+                        </a:ext>
+                      </a:extLst>
+                    </a:blip>
+                    <a:stretch>
+                      <a:fillRect/>
+                    </a:stretch>
+                  </pic:blipFill>
+                  <pic:spPr>
+                    <a:xfrm>
+                      <a:off x="0" y="0"/>
+                      <a:ext cx="3924935" cy="2611755"/>
+                    </a:xfrm>
+                    <a:prstGeom prst="rect">
+                      <a:avLst/>
+                    </a:prstGeom>
+                  </pic:spPr>
+                </pic:pic>
+              </a:graphicData>
+            </a:graphic>
+            <wp14:sizeRelH relativeFrom="margin">
+              <wp14:pctWidth>0</wp14:pctWidth>
+            </wp14:sizeRelH>
+            <wp14:sizeRelV relativeFrom="margin">
+              <wp14:pctHeight>0</wp14:pctHeight>
+            </wp14:sizeRelV>
+          </wp:anchor>
+        </w:drawing>
+      </w:r>
+    </w:p>
+    <w:p/>
+    <w:p/>
+    <w:p/>
+    <w:p/>
+    <w:p/>
+    <w:p/>
+    <w:p/>
+    <w:p/>
+    <w:p/>
+    <w:p/>
+    <w:p/>
+    <w:p/>
+    <w:p/>
+    <w:p/>
+    <w:p/>
+    <w:p/>
+    <w:p>
+      <w:r>
+        <w:drawing>
+          <wp:inline distT="0" distB="0" distL="0" distR="0" wp14:anchorId="3F52B0EF" wp14:editId="5505B1B6">
+            <wp:extent cx="4088781" cy="2753713"/>
+            <wp:effectExtent l="0" t="0" r="6985" b="8890"/>
+            <wp:docPr id="37" name="Immagine 37" descr="Immagine che contiene tavolo&#10;&#10;Descrizione generata automaticamente"/>
+            <wp:cNvGraphicFramePr>
+              <a:graphicFrameLocks xmlns:a="http://schemas.openxmlformats.org/drawingml/2006/main" noChangeAspect="1"/>
+            </wp:cNvGraphicFramePr>
+            <a:graphic xmlns:a="http://schemas.openxmlformats.org/drawingml/2006/main">
+              <a:graphicData uri="http://schemas.openxmlformats.org/drawingml/2006/picture">
+                <pic:pic xmlns:pic="http://schemas.openxmlformats.org/drawingml/2006/picture">
+                  <pic:nvPicPr>
+                    <pic:cNvPr id="37" name="Immagine 37" descr="Immagine che contiene tavolo&#10;&#10;Descrizione generata automaticamente"/>
+                    <pic:cNvPicPr/>
+                  </pic:nvPicPr>
+                  <pic:blipFill>
+                    <a:blip r:embed="rId40"/>
+                    <a:stretch>
+                      <a:fillRect/>
+                    </a:stretch>
+                  </pic:blipFill>
+                  <pic:spPr>
+                    <a:xfrm>
+                      <a:off x="0" y="0"/>
+                      <a:ext cx="4094605" cy="2757636"/>
+                    </a:xfrm>
+                    <a:prstGeom prst="rect">
+                      <a:avLst/>
+                    </a:prstGeom>
+                  </pic:spPr>
+                </pic:pic>
+              </a:graphicData>
+            </a:graphic>
+          </wp:inline>
+        </w:drawing>
+      </w:r>
+    </w:p>
+    <w:p/>
+    <w:p>
+      <w:r>
+        <w:drawing>
+          <wp:anchor distT="0" distB="0" distL="114300" distR="114300" simplePos="0" relativeHeight="251680768" behindDoc="0" locked="0" layoutInCell="1" allowOverlap="1" wp14:anchorId="7FBF86D1" wp14:editId="55179311">
+            <wp:simplePos x="0" y="0"/>
+            <wp:positionH relativeFrom="column">
+              <wp:posOffset>635</wp:posOffset>
+            </wp:positionH>
+            <wp:positionV relativeFrom="paragraph">
+              <wp:posOffset>-115477</wp:posOffset>
+            </wp:positionV>
+            <wp:extent cx="4227195" cy="2841230"/>
+            <wp:effectExtent l="0" t="0" r="1905" b="0"/>
+            <wp:wrapSquare wrapText="bothSides"/>
+            <wp:docPr id="38" name="Immagine 38" descr="Immagine che contiene tavolo&#10;&#10;Descrizione generata automaticamente"/>
+            <wp:cNvGraphicFramePr>
+              <a:graphicFrameLocks xmlns:a="http://schemas.openxmlformats.org/drawingml/2006/main" noChangeAspect="1"/>
+            </wp:cNvGraphicFramePr>
+            <a:graphic xmlns:a="http://schemas.openxmlformats.org/drawingml/2006/main">
+              <a:graphicData uri="http://schemas.openxmlformats.org/drawingml/2006/picture">
+                <pic:pic xmlns:pic="http://schemas.openxmlformats.org/drawingml/2006/picture">
+                  <pic:nvPicPr>
+                    <pic:cNvPr id="38" name="Immagine 38" descr="Immagine che contiene tavolo&#10;&#10;Descrizione generata automaticamente"/>
+                    <pic:cNvPicPr/>
+                  </pic:nvPicPr>
+                  <pic:blipFill>
+                    <a:blip r:embed="rId41">
+                      <a:extLst>
+                        <a:ext uri="{28A0092B-C50C-407E-A947-70E740481C1C}">
+                          <a14:useLocalDpi xmlns:a14="http://schemas.microsoft.com/office/drawing/2010/main" val="0"/>
+                        </a:ext>
+                      </a:extLst>
+                    </a:blip>
+                    <a:stretch>
+                      <a:fillRect/>
+                    </a:stretch>
+                  </pic:blipFill>
+                  <pic:spPr>
+                    <a:xfrm>
+                      <a:off x="0" y="0"/>
+                      <a:ext cx="4227195" cy="2841230"/>
+                    </a:xfrm>
+                    <a:prstGeom prst="rect">
+                      <a:avLst/>
+                    </a:prstGeom>
+                  </pic:spPr>
+                </pic:pic>
+              </a:graphicData>
+            </a:graphic>
+            <wp14:sizeRelH relativeFrom="margin">
+              <wp14:pctWidth>0</wp14:pctWidth>
+            </wp14:sizeRelH>
+            <wp14:sizeRelV relativeFrom="margin">
+              <wp14:pctHeight>0</wp14:pctHeight>
+            </wp14:sizeRelV>
+          </wp:anchor>
+        </w:drawing>
+      </w:r>
+    </w:p>
+    <w:p/>
+    <w:p/>
+    <w:p/>
+    <w:p/>
+    <w:p/>
+    <w:p/>
+    <w:p/>
+    <w:p/>
+    <w:p/>
+    <w:p/>
+    <w:p/>
+    <w:p/>
+    <w:p/>
+    <w:p/>
+    <w:p>
+      <w:pPr>
+        <w:tabs>
+          <w:tab w:val="center" w:pos="1549"/>
+        </w:tabs>
+      </w:pPr>
+      <w:r>
+        <w:tab/>
+      </w:r>
+    </w:p>
+    <w:p>
+      <w:pPr>
+        <w:tabs>
+          <w:tab w:val="center" w:pos="1549"/>
+        </w:tabs>
+      </w:pPr>
+      <w:r>
+        <w:lastRenderedPageBreak/>
+        <w:drawing>
+          <wp:inline distT="0" distB="0" distL="0" distR="0" wp14:anchorId="662CD08F" wp14:editId="7F1BBBF0">
+            <wp:extent cx="4392295" cy="3163655"/>
+            <wp:effectExtent l="0" t="0" r="8255" b="0"/>
+            <wp:docPr id="39" name="Immagine 39" descr="Immagine che contiene tavolo&#10;&#10;Descrizione generata automaticamente"/>
+            <wp:cNvGraphicFramePr>
+              <a:graphicFrameLocks xmlns:a="http://schemas.openxmlformats.org/drawingml/2006/main" noChangeAspect="1"/>
+            </wp:cNvGraphicFramePr>
+            <a:graphic xmlns:a="http://schemas.openxmlformats.org/drawingml/2006/main">
+              <a:graphicData uri="http://schemas.openxmlformats.org/drawingml/2006/picture">
+                <pic:pic xmlns:pic="http://schemas.openxmlformats.org/drawingml/2006/picture">
+                  <pic:nvPicPr>
+                    <pic:cNvPr id="39" name="Immagine 39" descr="Immagine che contiene tavolo&#10;&#10;Descrizione generata automaticamente"/>
+                    <pic:cNvPicPr/>
+                  </pic:nvPicPr>
+                  <pic:blipFill>
+                    <a:blip r:embed="rId42"/>
+                    <a:stretch>
+                      <a:fillRect/>
+                    </a:stretch>
+                  </pic:blipFill>
+                  <pic:spPr>
+                    <a:xfrm>
+                      <a:off x="0" y="0"/>
+                      <a:ext cx="4404935" cy="3172759"/>
+                    </a:xfrm>
+                    <a:prstGeom prst="rect">
+                      <a:avLst/>
+                    </a:prstGeom>
+                  </pic:spPr>
+                </pic:pic>
+              </a:graphicData>
+            </a:graphic>
+          </wp:inline>
+        </w:drawing>
+      </w:r>
+      <w:r>
+        <w:br w:type="textWrapping" w:clear="all"/>
+      </w:r>
+    </w:p>
+    <w:p>
+      <w:pPr>
+        <w:tabs>
+          <w:tab w:val="center" w:pos="1549"/>
+        </w:tabs>
+      </w:pPr>
+      <w:r>
+        <w:drawing>
+          <wp:inline distT="0" distB="0" distL="0" distR="0" wp14:anchorId="0231705E" wp14:editId="2D1556BC">
+            <wp:extent cx="4392484" cy="2906751"/>
+            <wp:effectExtent l="0" t="0" r="8255" b="8255"/>
+            <wp:docPr id="40" name="Immagine 40" descr="Immagine che contiene tavolo&#10;&#10;Descrizione generata automaticamente"/>
+            <wp:cNvGraphicFramePr>
+              <a:graphicFrameLocks xmlns:a="http://schemas.openxmlformats.org/drawingml/2006/main" noChangeAspect="1"/>
+            </wp:cNvGraphicFramePr>
+            <a:graphic xmlns:a="http://schemas.openxmlformats.org/drawingml/2006/main">
+              <a:graphicData uri="http://schemas.openxmlformats.org/drawingml/2006/picture">
+                <pic:pic xmlns:pic="http://schemas.openxmlformats.org/drawingml/2006/picture">
+                  <pic:nvPicPr>
+                    <pic:cNvPr id="40" name="Immagine 40" descr="Immagine che contiene tavolo&#10;&#10;Descrizione generata automaticamente"/>
+                    <pic:cNvPicPr/>
+                  </pic:nvPicPr>
+                  <pic:blipFill>
+                    <a:blip r:embed="rId43"/>
+                    <a:stretch>
+                      <a:fillRect/>
+                    </a:stretch>
+                  </pic:blipFill>
+                  <pic:spPr>
+                    <a:xfrm>
+                      <a:off x="0" y="0"/>
+                      <a:ext cx="4405243" cy="2915194"/>
+                    </a:xfrm>
+                    <a:prstGeom prst="rect">
+                      <a:avLst/>
+                    </a:prstGeom>
+                  </pic:spPr>
+                </pic:pic>
+              </a:graphicData>
+            </a:graphic>
+          </wp:inline>
+        </w:drawing>
+      </w:r>
+    </w:p>
+    <w:p>
+      <w:r>
+        <w:drawing>
+          <wp:anchor distT="0" distB="0" distL="114300" distR="114300" simplePos="0" relativeHeight="251681792" behindDoc="0" locked="0" layoutInCell="1" allowOverlap="1" wp14:anchorId="3AE4E645" wp14:editId="4868B6E8">
+            <wp:simplePos x="0" y="0"/>
+            <wp:positionH relativeFrom="column">
+              <wp:posOffset>52705</wp:posOffset>
+            </wp:positionH>
+            <wp:positionV relativeFrom="paragraph">
+              <wp:posOffset>135255</wp:posOffset>
+            </wp:positionV>
+            <wp:extent cx="3954780" cy="2513330"/>
+            <wp:effectExtent l="0" t="0" r="7620" b="1270"/>
+            <wp:wrapSquare wrapText="bothSides"/>
+            <wp:docPr id="41" name="Immagine 41"/>
+            <wp:cNvGraphicFramePr>
+              <a:graphicFrameLocks xmlns:a="http://schemas.openxmlformats.org/drawingml/2006/main" noChangeAspect="1"/>
+            </wp:cNvGraphicFramePr>
+            <a:graphic xmlns:a="http://schemas.openxmlformats.org/drawingml/2006/main">
+              <a:graphicData uri="http://schemas.openxmlformats.org/drawingml/2006/picture">
+                <pic:pic xmlns:pic="http://schemas.openxmlformats.org/drawingml/2006/picture">
+                  <pic:nvPicPr>
+                    <pic:cNvPr id="1" name=""/>
+                    <pic:cNvPicPr/>
+                  </pic:nvPicPr>
+                  <pic:blipFill>
+                    <a:blip r:embed="rId44">
+                      <a:extLst>
+                        <a:ext uri="{28A0092B-C50C-407E-A947-70E740481C1C}">
+                          <a14:useLocalDpi xmlns:a14="http://schemas.microsoft.com/office/drawing/2010/main" val="0"/>
+                        </a:ext>
+                      </a:extLst>
+                    </a:blip>
+                    <a:stretch>
+                      <a:fillRect/>
+                    </a:stretch>
+                  </pic:blipFill>
+                  <pic:spPr>
+                    <a:xfrm>
+                      <a:off x="0" y="0"/>
+                      <a:ext cx="3954780" cy="2513330"/>
+                    </a:xfrm>
+                    <a:prstGeom prst="rect">
+                      <a:avLst/>
+                    </a:prstGeom>
+                  </pic:spPr>
+                </pic:pic>
+              </a:graphicData>
+            </a:graphic>
+            <wp14:sizeRelH relativeFrom="margin">
+              <wp14:pctWidth>0</wp14:pctWidth>
+            </wp14:sizeRelH>
+            <wp14:sizeRelV relativeFrom="margin">
+              <wp14:pctHeight>0</wp14:pctHeight>
+            </wp14:sizeRelV>
+          </wp:anchor>
+        </w:drawing>
+      </w:r>
+    </w:p>
+    <w:p/>
+    <w:p/>
+    <w:p>
+      <w:r>
+        <w:lastRenderedPageBreak/>
+        <w:drawing>
+          <wp:inline distT="0" distB="0" distL="0" distR="0" wp14:anchorId="53185431" wp14:editId="0FC7139F">
+            <wp:extent cx="4430751" cy="3035970"/>
+            <wp:effectExtent l="0" t="0" r="8255" b="0"/>
+            <wp:docPr id="42" name="Immagine 42" descr="Immagine che contiene tavolo&#10;&#10;Descrizione generata automaticamente"/>
+            <wp:cNvGraphicFramePr>
+              <a:graphicFrameLocks xmlns:a="http://schemas.openxmlformats.org/drawingml/2006/main" noChangeAspect="1"/>
+            </wp:cNvGraphicFramePr>
+            <a:graphic xmlns:a="http://schemas.openxmlformats.org/drawingml/2006/main">
+              <a:graphicData uri="http://schemas.openxmlformats.org/drawingml/2006/picture">
+                <pic:pic xmlns:pic="http://schemas.openxmlformats.org/drawingml/2006/picture">
+                  <pic:nvPicPr>
+                    <pic:cNvPr id="42" name="Immagine 42" descr="Immagine che contiene tavolo&#10;&#10;Descrizione generata automaticamente"/>
+                    <pic:cNvPicPr/>
+                  </pic:nvPicPr>
+                  <pic:blipFill>
+                    <a:blip r:embed="rId45"/>
+                    <a:stretch>
+                      <a:fillRect/>
+                    </a:stretch>
+                  </pic:blipFill>
+                  <pic:spPr>
+                    <a:xfrm>
+                      <a:off x="0" y="0"/>
+                      <a:ext cx="4438671" cy="3041397"/>
+                    </a:xfrm>
+                    <a:prstGeom prst="rect">
+                      <a:avLst/>
+                    </a:prstGeom>
+                  </pic:spPr>
+                </pic:pic>
+              </a:graphicData>
+            </a:graphic>
+          </wp:inline>
+        </w:drawing>
+      </w:r>
+    </w:p>
+    <w:p/>
+    <w:p>
+      <w:pPr>
+        <w:rPr>
+          <w:b/>
+          <w:bCs/>
+          <w:i/>
+          <w:iCs/>
+          <w:u w:val="single"/>
+        </w:rPr>
+      </w:pPr>
+      <w:r>
+        <w:rPr>
+          <w:b/>
+          <w:bCs/>
+          <w:i/>
+          <w:iCs/>
+          <w:u w:val="single"/>
+        </w:rPr>
+        <w:t>0</w:t>
+      </w:r>
+      <w:r>
+        <w:rPr>
+          <w:b/>
+          <w:bCs/>
+          <w:i/>
+          <w:iCs/>
+          <w:u w:val="single"/>
+        </w:rPr>
+        <w:t>9</w:t>
+      </w:r>
+      <w:r>
+        <w:rPr>
+          <w:b/>
+          <w:bCs/>
+          <w:i/>
+          <w:iCs/>
+          <w:u w:val="single"/>
+        </w:rPr>
+        <w:t>/03/2022: Algebra relazionale</w:t>
       </w:r>
     </w:p>
     <w:sectPr>
@@ -4562,4 +7362,16 @@
     </a:ext>
   </a:extLst>
 </a:theme>
+</file>
+
+<file path=customXml/item1.xml><?xml version="1.0" encoding="utf-8"?>
+<b:Sources xmlns:b="http://schemas.openxmlformats.org/officeDocument/2006/bibliography" xmlns="http://schemas.openxmlformats.org/officeDocument/2006/bibliography" SelectedStyle="\APASixthEditionOfficeOnline.xsl" StyleName="APA" Version="6"/>
+</file>
+
+<file path=customXml/itemProps1.xml><?xml version="1.0" encoding="utf-8"?>
+<ds:datastoreItem xmlns:ds="http://schemas.openxmlformats.org/officeDocument/2006/customXml" ds:itemID="{21476AE3-0821-4CFD-A59F-CD94719B557B}">
+  <ds:schemaRefs>
+    <ds:schemaRef ds:uri="http://schemas.openxmlformats.org/officeDocument/2006/bibliography"/>
+  </ds:schemaRefs>
+</ds:datastoreItem>
 </file>